--- a/ELIFESURE_Research-Paper.docx
+++ b/ELIFESURE_Research-Paper.docx
@@ -354,7 +354,6 @@
           <w:szCs w:val="24"/>
         </w:rPr>
       </w:pPr>
-      <w:proofErr w:type="spellStart"/>
       <w:r>
         <w:rPr>
           <w:rFonts w:ascii="Courier New" w:hAnsi="Courier New" w:cs="Courier New"/>
@@ -362,17 +361,7 @@
           <w:sz w:val="24"/>
           <w:szCs w:val="24"/>
         </w:rPr>
-        <w:t>Masipit</w:t>
-      </w:r>
-      <w:proofErr w:type="spellEnd"/>
-      <w:r>
-        <w:rPr>
-          <w:rFonts w:ascii="Courier New" w:hAnsi="Courier New" w:cs="Courier New"/>
-          <w:color w:val="000000"/>
-          <w:sz w:val="24"/>
-          <w:szCs w:val="24"/>
-        </w:rPr>
-        <w:t>, Calapan City, Oriental Mindoro</w:t>
+        <w:t>Masipit, Calapan City, Oriental Mindoro</w:t>
       </w:r>
     </w:p>
     <w:p>
@@ -1057,7 +1046,6 @@
                 <w:lang w:val="en-US"/>
               </w:rPr>
             </w:pPr>
-            <w:proofErr w:type="spellStart"/>
             <w:r>
               <w:rPr>
                 <w:rFonts w:ascii="Courier New" w:hAnsi="Courier New" w:cs="Courier New"/>
@@ -1067,7 +1055,6 @@
               </w:rPr>
               <w:t>i</w:t>
             </w:r>
-            <w:proofErr w:type="spellEnd"/>
           </w:p>
         </w:tc>
       </w:tr>
@@ -1165,6 +1152,15 @@
                 <w:lang w:val="en-US"/>
               </w:rPr>
             </w:pPr>
+            <w:r>
+              <w:rPr>
+                <w:rFonts w:ascii="Courier New" w:hAnsi="Courier New" w:cs="Courier New"/>
+                <w:sz w:val="24"/>
+                <w:szCs w:val="24"/>
+                <w:lang w:val="en-US"/>
+              </w:rPr>
+              <w:t>iii</w:t>
+            </w:r>
           </w:p>
         </w:tc>
       </w:tr>
@@ -1211,6 +1207,17 @@
                 <w:lang w:val="en-US"/>
               </w:rPr>
             </w:pPr>
+            <w:r>
+              <w:rPr>
+                <w:rFonts w:ascii="Courier New" w:hAnsi="Courier New" w:cs="Courier New"/>
+                <w:b/>
+                <w:bCs/>
+                <w:sz w:val="24"/>
+                <w:szCs w:val="24"/>
+                <w:lang w:val="en-US"/>
+              </w:rPr>
+              <w:t>v</w:t>
+            </w:r>
           </w:p>
         </w:tc>
       </w:tr>
@@ -6122,23 +6129,13 @@
                 <w:lang w:val="en-US"/>
               </w:rPr>
             </w:pPr>
-            <w:proofErr w:type="spellStart"/>
-            <w:r>
-              <w:rPr>
-                <w:rFonts w:ascii="Courier New" w:hAnsi="Courier New" w:cs="Courier New"/>
-                <w:sz w:val="24"/>
-                <w:szCs w:val="24"/>
-              </w:rPr>
-              <w:t>ELifeSure</w:t>
-            </w:r>
-            <w:proofErr w:type="spellEnd"/>
-            <w:r>
-              <w:rPr>
-                <w:rFonts w:ascii="Courier New" w:hAnsi="Courier New" w:cs="Courier New"/>
-                <w:sz w:val="24"/>
-                <w:szCs w:val="24"/>
-              </w:rPr>
-              <w:t xml:space="preserve"> Conceptual Framework</w:t>
+            <w:r>
+              <w:rPr>
+                <w:rFonts w:ascii="Courier New" w:hAnsi="Courier New" w:cs="Courier New"/>
+                <w:sz w:val="24"/>
+                <w:szCs w:val="24"/>
+              </w:rPr>
+              <w:t>ELifeSure Conceptual Framework</w:t>
             </w:r>
           </w:p>
         </w:tc>
@@ -6316,7 +6313,16 @@
                 <w:szCs w:val="24"/>
                 <w:lang w:val="en-US"/>
               </w:rPr>
-              <w:t>29</w:t>
+              <w:t>2</w:t>
+            </w:r>
+            <w:r>
+              <w:rPr>
+                <w:rFonts w:ascii="Courier New" w:hAnsi="Courier New" w:cs="Courier New"/>
+                <w:sz w:val="24"/>
+                <w:szCs w:val="24"/>
+                <w:lang w:val="en-US"/>
+              </w:rPr>
+              <w:t>8</w:t>
             </w:r>
           </w:p>
         </w:tc>
@@ -6393,7 +6399,16 @@
                 <w:szCs w:val="24"/>
                 <w:lang w:val="en-US"/>
               </w:rPr>
-              <w:t>35</w:t>
+              <w:t>3</w:t>
+            </w:r>
+            <w:r>
+              <w:rPr>
+                <w:rFonts w:ascii="Courier New" w:hAnsi="Courier New" w:cs="Courier New"/>
+                <w:sz w:val="24"/>
+                <w:szCs w:val="24"/>
+                <w:lang w:val="en-US"/>
+              </w:rPr>
+              <w:t>4</w:t>
             </w:r>
           </w:p>
         </w:tc>
@@ -6445,19 +6460,8 @@
                 <w:szCs w:val="24"/>
                 <w:lang w:val="en-US"/>
               </w:rPr>
-              <w:t xml:space="preserve">Use Case for </w:t>
-            </w:r>
-            <w:proofErr w:type="spellStart"/>
-            <w:r>
-              <w:rPr>
-                <w:rFonts w:ascii="Courier New" w:hAnsi="Courier New" w:cs="Courier New"/>
-                <w:sz w:val="24"/>
-                <w:szCs w:val="24"/>
-                <w:lang w:val="en-US"/>
-              </w:rPr>
-              <w:t>ELifeSure</w:t>
-            </w:r>
-            <w:proofErr w:type="spellEnd"/>
+              <w:t>Use Case for ELifeSure</w:t>
+            </w:r>
           </w:p>
         </w:tc>
         <w:tc>
@@ -6481,7 +6485,16 @@
                 <w:szCs w:val="24"/>
                 <w:lang w:val="en-US"/>
               </w:rPr>
-              <w:t>37</w:t>
+              <w:t>3</w:t>
+            </w:r>
+            <w:r>
+              <w:rPr>
+                <w:rFonts w:ascii="Courier New" w:hAnsi="Courier New" w:cs="Courier New"/>
+                <w:sz w:val="24"/>
+                <w:szCs w:val="24"/>
+                <w:lang w:val="en-US"/>
+              </w:rPr>
+              <w:t>6</w:t>
             </w:r>
           </w:p>
         </w:tc>
@@ -7462,13 +7475,24 @@
                 <w:lang w:val="en-US"/>
               </w:rPr>
             </w:pPr>
-            <w:r>
-              <w:rPr>
-                <w:rFonts w:ascii="Courier New" w:hAnsi="Courier New" w:cs="Courier New"/>
-                <w:sz w:val="24"/>
-                <w:szCs w:val="24"/>
-                <w:lang w:val="en-US"/>
-              </w:rPr>
+          </w:p>
+          <w:p>
+            <w:pPr>
+              <w:rPr>
+                <w:rFonts w:ascii="Courier New" w:hAnsi="Courier New" w:cs="Courier New"/>
+                <w:sz w:val="24"/>
+                <w:szCs w:val="24"/>
+                <w:lang w:val="en-US"/>
+              </w:rPr>
+            </w:pPr>
+            <w:r>
+              <w:rPr>
+                <w:rFonts w:ascii="Courier New" w:hAnsi="Courier New" w:cs="Courier New"/>
+                <w:sz w:val="24"/>
+                <w:szCs w:val="24"/>
+                <w:lang w:val="en-US"/>
+              </w:rPr>
+              <w:lastRenderedPageBreak/>
               <w:t>User E-Signature</w:t>
             </w:r>
           </w:p>
@@ -7727,8 +7751,55 @@
                 <w:lang w:val="en-US"/>
               </w:rPr>
               <w:lastRenderedPageBreak/>
-              <w:t>38</w:t>
-            </w:r>
+              <w:t>3</w:t>
+            </w:r>
+            <w:r>
+              <w:rPr>
+                <w:rFonts w:ascii="Courier New" w:hAnsi="Courier New" w:cs="Courier New"/>
+                <w:sz w:val="24"/>
+                <w:szCs w:val="24"/>
+                <w:lang w:val="en-US"/>
+              </w:rPr>
+              <w:t>7</w:t>
+            </w:r>
+          </w:p>
+          <w:p>
+            <w:pPr>
+              <w:rPr>
+                <w:rFonts w:ascii="Courier New" w:hAnsi="Courier New" w:cs="Courier New"/>
+                <w:sz w:val="24"/>
+                <w:szCs w:val="24"/>
+                <w:lang w:val="en-US"/>
+              </w:rPr>
+            </w:pPr>
+            <w:r>
+              <w:rPr>
+                <w:rFonts w:ascii="Courier New" w:hAnsi="Courier New" w:cs="Courier New"/>
+                <w:sz w:val="24"/>
+                <w:szCs w:val="24"/>
+                <w:lang w:val="en-US"/>
+              </w:rPr>
+              <w:t>3</w:t>
+            </w:r>
+            <w:r>
+              <w:rPr>
+                <w:rFonts w:ascii="Courier New" w:hAnsi="Courier New" w:cs="Courier New"/>
+                <w:sz w:val="24"/>
+                <w:szCs w:val="24"/>
+                <w:lang w:val="en-US"/>
+              </w:rPr>
+              <w:t>8</w:t>
+            </w:r>
+          </w:p>
+          <w:p>
+            <w:pPr>
+              <w:rPr>
+                <w:rFonts w:ascii="Courier New" w:hAnsi="Courier New" w:cs="Courier New"/>
+                <w:sz w:val="24"/>
+                <w:szCs w:val="24"/>
+                <w:lang w:val="en-US"/>
+              </w:rPr>
+            </w:pPr>
           </w:p>
           <w:p>
             <w:pPr>
@@ -7775,181 +7846,244 @@
                 <w:szCs w:val="24"/>
                 <w:lang w:val="en-US"/>
               </w:rPr>
-              <w:t>40</w:t>
-            </w:r>
-          </w:p>
-          <w:p>
-            <w:pPr>
-              <w:rPr>
-                <w:rFonts w:ascii="Courier New" w:hAnsi="Courier New" w:cs="Courier New"/>
-                <w:sz w:val="24"/>
-                <w:szCs w:val="24"/>
-                <w:lang w:val="en-US"/>
-              </w:rPr>
-            </w:pPr>
-          </w:p>
-          <w:p>
-            <w:pPr>
-              <w:rPr>
-                <w:rFonts w:ascii="Courier New" w:hAnsi="Courier New" w:cs="Courier New"/>
-                <w:sz w:val="24"/>
-                <w:szCs w:val="24"/>
-                <w:lang w:val="en-US"/>
-              </w:rPr>
-            </w:pPr>
-            <w:r>
-              <w:rPr>
-                <w:rFonts w:ascii="Courier New" w:hAnsi="Courier New" w:cs="Courier New"/>
-                <w:sz w:val="24"/>
-                <w:szCs w:val="24"/>
-                <w:lang w:val="en-US"/>
-              </w:rPr>
-              <w:t>42</w:t>
-            </w:r>
-          </w:p>
-          <w:p>
-            <w:pPr>
-              <w:rPr>
-                <w:rFonts w:ascii="Courier New" w:hAnsi="Courier New" w:cs="Courier New"/>
-                <w:sz w:val="24"/>
-                <w:szCs w:val="24"/>
-                <w:lang w:val="en-US"/>
-              </w:rPr>
-            </w:pPr>
-          </w:p>
-          <w:p>
-            <w:pPr>
-              <w:rPr>
-                <w:rFonts w:ascii="Courier New" w:hAnsi="Courier New" w:cs="Courier New"/>
-                <w:sz w:val="24"/>
-                <w:szCs w:val="24"/>
-                <w:lang w:val="en-US"/>
-              </w:rPr>
-            </w:pPr>
-            <w:r>
-              <w:rPr>
-                <w:rFonts w:ascii="Courier New" w:hAnsi="Courier New" w:cs="Courier New"/>
-                <w:sz w:val="24"/>
-                <w:szCs w:val="24"/>
-                <w:lang w:val="en-US"/>
-              </w:rPr>
-              <w:t>46</w:t>
-            </w:r>
-          </w:p>
-          <w:p>
-            <w:pPr>
-              <w:rPr>
-                <w:rFonts w:ascii="Courier New" w:hAnsi="Courier New" w:cs="Courier New"/>
-                <w:sz w:val="24"/>
-                <w:szCs w:val="24"/>
-                <w:lang w:val="en-US"/>
-              </w:rPr>
-            </w:pPr>
-          </w:p>
-          <w:p>
-            <w:pPr>
-              <w:rPr>
-                <w:rFonts w:ascii="Courier New" w:hAnsi="Courier New" w:cs="Courier New"/>
-                <w:sz w:val="24"/>
-                <w:szCs w:val="24"/>
-                <w:lang w:val="en-US"/>
-              </w:rPr>
-            </w:pPr>
-            <w:r>
-              <w:rPr>
-                <w:rFonts w:ascii="Courier New" w:hAnsi="Courier New" w:cs="Courier New"/>
-                <w:sz w:val="24"/>
-                <w:szCs w:val="24"/>
-                <w:lang w:val="en-US"/>
-              </w:rPr>
-              <w:t>46</w:t>
-            </w:r>
-          </w:p>
-          <w:p>
-            <w:pPr>
-              <w:rPr>
-                <w:rFonts w:ascii="Courier New" w:hAnsi="Courier New" w:cs="Courier New"/>
-                <w:sz w:val="24"/>
-                <w:szCs w:val="24"/>
-                <w:lang w:val="en-US"/>
-              </w:rPr>
-            </w:pPr>
-          </w:p>
-          <w:p>
-            <w:pPr>
-              <w:rPr>
-                <w:rFonts w:ascii="Courier New" w:hAnsi="Courier New" w:cs="Courier New"/>
-                <w:sz w:val="24"/>
-                <w:szCs w:val="24"/>
-                <w:lang w:val="en-US"/>
-              </w:rPr>
-            </w:pPr>
-            <w:r>
-              <w:rPr>
-                <w:rFonts w:ascii="Courier New" w:hAnsi="Courier New" w:cs="Courier New"/>
-                <w:sz w:val="24"/>
-                <w:szCs w:val="24"/>
-                <w:lang w:val="en-US"/>
-              </w:rPr>
-              <w:t>47</w:t>
-            </w:r>
-          </w:p>
-          <w:p>
-            <w:pPr>
-              <w:rPr>
-                <w:rFonts w:ascii="Courier New" w:hAnsi="Courier New" w:cs="Courier New"/>
-                <w:sz w:val="24"/>
-                <w:szCs w:val="24"/>
-                <w:lang w:val="en-US"/>
-              </w:rPr>
-            </w:pPr>
-          </w:p>
-          <w:p>
-            <w:pPr>
-              <w:rPr>
-                <w:rFonts w:ascii="Courier New" w:hAnsi="Courier New" w:cs="Courier New"/>
-                <w:sz w:val="24"/>
-                <w:szCs w:val="24"/>
-                <w:lang w:val="en-US"/>
-              </w:rPr>
-            </w:pPr>
-            <w:r>
-              <w:rPr>
-                <w:rFonts w:ascii="Courier New" w:hAnsi="Courier New" w:cs="Courier New"/>
-                <w:sz w:val="24"/>
-                <w:szCs w:val="24"/>
-                <w:lang w:val="en-US"/>
-              </w:rPr>
-              <w:t>48</w:t>
-            </w:r>
-          </w:p>
-          <w:p>
-            <w:pPr>
-              <w:rPr>
-                <w:rFonts w:ascii="Courier New" w:hAnsi="Courier New" w:cs="Courier New"/>
-                <w:sz w:val="24"/>
-                <w:szCs w:val="24"/>
-                <w:lang w:val="en-US"/>
-              </w:rPr>
-            </w:pPr>
-          </w:p>
-          <w:p>
-            <w:pPr>
-              <w:rPr>
-                <w:rFonts w:ascii="Courier New" w:hAnsi="Courier New" w:cs="Courier New"/>
-                <w:sz w:val="24"/>
-                <w:szCs w:val="24"/>
-                <w:lang w:val="en-US"/>
-              </w:rPr>
-            </w:pPr>
-            <w:r>
-              <w:rPr>
-                <w:rFonts w:ascii="Courier New" w:hAnsi="Courier New" w:cs="Courier New"/>
-                <w:sz w:val="24"/>
-                <w:szCs w:val="24"/>
-                <w:lang w:val="en-US"/>
-              </w:rPr>
-              <w:t>48</w:t>
+              <w:t>4</w:t>
+            </w:r>
+            <w:r>
+              <w:rPr>
+                <w:rFonts w:ascii="Courier New" w:hAnsi="Courier New" w:cs="Courier New"/>
+                <w:sz w:val="24"/>
+                <w:szCs w:val="24"/>
+                <w:lang w:val="en-US"/>
+              </w:rPr>
+              <w:t>0</w:t>
+            </w:r>
+          </w:p>
+          <w:p>
+            <w:pPr>
+              <w:rPr>
+                <w:rFonts w:ascii="Courier New" w:hAnsi="Courier New" w:cs="Courier New"/>
+                <w:sz w:val="24"/>
+                <w:szCs w:val="24"/>
+                <w:lang w:val="en-US"/>
+              </w:rPr>
+            </w:pPr>
+          </w:p>
+          <w:p>
+            <w:pPr>
+              <w:rPr>
+                <w:rFonts w:ascii="Courier New" w:hAnsi="Courier New" w:cs="Courier New"/>
+                <w:sz w:val="24"/>
+                <w:szCs w:val="24"/>
+                <w:lang w:val="en-US"/>
+              </w:rPr>
+            </w:pPr>
+            <w:r>
+              <w:rPr>
+                <w:rFonts w:ascii="Courier New" w:hAnsi="Courier New" w:cs="Courier New"/>
+                <w:sz w:val="24"/>
+                <w:szCs w:val="24"/>
+                <w:lang w:val="en-US"/>
+              </w:rPr>
+              <w:t>4</w:t>
+            </w:r>
+            <w:r>
+              <w:rPr>
+                <w:rFonts w:ascii="Courier New" w:hAnsi="Courier New" w:cs="Courier New"/>
+                <w:sz w:val="24"/>
+                <w:szCs w:val="24"/>
+                <w:lang w:val="en-US"/>
+              </w:rPr>
+              <w:t>5</w:t>
+            </w:r>
+          </w:p>
+          <w:p>
+            <w:pPr>
+              <w:rPr>
+                <w:rFonts w:ascii="Courier New" w:hAnsi="Courier New" w:cs="Courier New"/>
+                <w:sz w:val="24"/>
+                <w:szCs w:val="24"/>
+                <w:lang w:val="en-US"/>
+              </w:rPr>
+            </w:pPr>
+          </w:p>
+          <w:p>
+            <w:pPr>
+              <w:rPr>
+                <w:rFonts w:ascii="Courier New" w:hAnsi="Courier New" w:cs="Courier New"/>
+                <w:sz w:val="24"/>
+                <w:szCs w:val="24"/>
+                <w:lang w:val="en-US"/>
+              </w:rPr>
+            </w:pPr>
+            <w:r>
+              <w:rPr>
+                <w:rFonts w:ascii="Courier New" w:hAnsi="Courier New" w:cs="Courier New"/>
+                <w:sz w:val="24"/>
+                <w:szCs w:val="24"/>
+                <w:lang w:val="en-US"/>
+              </w:rPr>
+              <w:t>4</w:t>
+            </w:r>
+            <w:r>
+              <w:rPr>
+                <w:rFonts w:ascii="Courier New" w:hAnsi="Courier New" w:cs="Courier New"/>
+                <w:sz w:val="24"/>
+                <w:szCs w:val="24"/>
+                <w:lang w:val="en-US"/>
+              </w:rPr>
+              <w:t>5</w:t>
+            </w:r>
+          </w:p>
+          <w:p>
+            <w:pPr>
+              <w:rPr>
+                <w:rFonts w:ascii="Courier New" w:hAnsi="Courier New" w:cs="Courier New"/>
+                <w:sz w:val="24"/>
+                <w:szCs w:val="24"/>
+                <w:lang w:val="en-US"/>
+              </w:rPr>
+            </w:pPr>
+          </w:p>
+          <w:p>
+            <w:pPr>
+              <w:rPr>
+                <w:rFonts w:ascii="Courier New" w:hAnsi="Courier New" w:cs="Courier New"/>
+                <w:sz w:val="24"/>
+                <w:szCs w:val="24"/>
+                <w:lang w:val="en-US"/>
+              </w:rPr>
+            </w:pPr>
+            <w:r>
+              <w:rPr>
+                <w:rFonts w:ascii="Courier New" w:hAnsi="Courier New" w:cs="Courier New"/>
+                <w:sz w:val="24"/>
+                <w:szCs w:val="24"/>
+                <w:lang w:val="en-US"/>
+              </w:rPr>
+              <w:t>4</w:t>
+            </w:r>
+            <w:r>
+              <w:rPr>
+                <w:rFonts w:ascii="Courier New" w:hAnsi="Courier New" w:cs="Courier New"/>
+                <w:sz w:val="24"/>
+                <w:szCs w:val="24"/>
+                <w:lang w:val="en-US"/>
+              </w:rPr>
+              <w:t>6</w:t>
+            </w:r>
+          </w:p>
+          <w:p>
+            <w:pPr>
+              <w:rPr>
+                <w:rFonts w:ascii="Courier New" w:hAnsi="Courier New" w:cs="Courier New"/>
+                <w:sz w:val="24"/>
+                <w:szCs w:val="24"/>
+                <w:lang w:val="en-US"/>
+              </w:rPr>
+            </w:pPr>
+          </w:p>
+          <w:p>
+            <w:pPr>
+              <w:rPr>
+                <w:rFonts w:ascii="Courier New" w:hAnsi="Courier New" w:cs="Courier New"/>
+                <w:sz w:val="24"/>
+                <w:szCs w:val="24"/>
+                <w:lang w:val="en-US"/>
+              </w:rPr>
+            </w:pPr>
+            <w:r>
+              <w:rPr>
+                <w:rFonts w:ascii="Courier New" w:hAnsi="Courier New" w:cs="Courier New"/>
+                <w:sz w:val="24"/>
+                <w:szCs w:val="24"/>
+                <w:lang w:val="en-US"/>
+              </w:rPr>
+              <w:t>4</w:t>
+            </w:r>
+            <w:r>
+              <w:rPr>
+                <w:rFonts w:ascii="Courier New" w:hAnsi="Courier New" w:cs="Courier New"/>
+                <w:sz w:val="24"/>
+                <w:szCs w:val="24"/>
+                <w:lang w:val="en-US"/>
+              </w:rPr>
+              <w:t>7</w:t>
+            </w:r>
+          </w:p>
+          <w:p>
+            <w:pPr>
+              <w:rPr>
+                <w:rFonts w:ascii="Courier New" w:hAnsi="Courier New" w:cs="Courier New"/>
+                <w:sz w:val="24"/>
+                <w:szCs w:val="24"/>
+                <w:lang w:val="en-US"/>
+              </w:rPr>
+            </w:pPr>
+          </w:p>
+          <w:p>
+            <w:pPr>
+              <w:rPr>
+                <w:rFonts w:ascii="Courier New" w:hAnsi="Courier New" w:cs="Courier New"/>
+                <w:sz w:val="24"/>
+                <w:szCs w:val="24"/>
+                <w:lang w:val="en-US"/>
+              </w:rPr>
+            </w:pPr>
+            <w:r>
+              <w:rPr>
+                <w:rFonts w:ascii="Courier New" w:hAnsi="Courier New" w:cs="Courier New"/>
+                <w:sz w:val="24"/>
+                <w:szCs w:val="24"/>
+                <w:lang w:val="en-US"/>
+              </w:rPr>
+              <w:t>4</w:t>
+            </w:r>
+            <w:r>
+              <w:rPr>
+                <w:rFonts w:ascii="Courier New" w:hAnsi="Courier New" w:cs="Courier New"/>
+                <w:sz w:val="24"/>
+                <w:szCs w:val="24"/>
+                <w:lang w:val="en-US"/>
+              </w:rPr>
+              <w:t>7</w:t>
+            </w:r>
+          </w:p>
+          <w:p>
+            <w:pPr>
+              <w:rPr>
+                <w:rFonts w:ascii="Courier New" w:hAnsi="Courier New" w:cs="Courier New"/>
+                <w:sz w:val="24"/>
+                <w:szCs w:val="24"/>
+                <w:lang w:val="en-US"/>
+              </w:rPr>
+            </w:pPr>
+          </w:p>
+          <w:p>
+            <w:pPr>
+              <w:rPr>
+                <w:rFonts w:ascii="Courier New" w:hAnsi="Courier New" w:cs="Courier New"/>
+                <w:sz w:val="24"/>
+                <w:szCs w:val="24"/>
+                <w:lang w:val="en-US"/>
+              </w:rPr>
+            </w:pPr>
+            <w:r>
+              <w:rPr>
+                <w:rFonts w:ascii="Courier New" w:hAnsi="Courier New" w:cs="Courier New"/>
+                <w:sz w:val="24"/>
+                <w:szCs w:val="24"/>
+                <w:lang w:val="en-US"/>
+              </w:rPr>
+              <w:t>4</w:t>
+            </w:r>
+            <w:r>
+              <w:rPr>
+                <w:rFonts w:ascii="Courier New" w:hAnsi="Courier New" w:cs="Courier New"/>
+                <w:sz w:val="24"/>
+                <w:szCs w:val="24"/>
+                <w:lang w:val="en-US"/>
+              </w:rPr>
+              <w:t>8</w:t>
             </w:r>
           </w:p>
           <w:p>
@@ -8007,36 +8141,45 @@
                 <w:szCs w:val="24"/>
                 <w:lang w:val="en-US"/>
               </w:rPr>
-              <w:t>50</w:t>
-            </w:r>
-          </w:p>
-          <w:p>
-            <w:pPr>
-              <w:rPr>
-                <w:rFonts w:ascii="Courier New" w:hAnsi="Courier New" w:cs="Courier New"/>
-                <w:sz w:val="24"/>
-                <w:szCs w:val="24"/>
-                <w:lang w:val="en-US"/>
-              </w:rPr>
-            </w:pPr>
-          </w:p>
-          <w:p>
-            <w:pPr>
-              <w:rPr>
-                <w:rFonts w:ascii="Courier New" w:hAnsi="Courier New" w:cs="Courier New"/>
-                <w:sz w:val="24"/>
-                <w:szCs w:val="24"/>
-                <w:lang w:val="en-US"/>
-              </w:rPr>
-            </w:pPr>
-            <w:r>
-              <w:rPr>
-                <w:rFonts w:ascii="Courier New" w:hAnsi="Courier New" w:cs="Courier New"/>
-                <w:sz w:val="24"/>
-                <w:szCs w:val="24"/>
-                <w:lang w:val="en-US"/>
-              </w:rPr>
-              <w:t>50</w:t>
+              <w:t>49</w:t>
+            </w:r>
+          </w:p>
+          <w:p>
+            <w:pPr>
+              <w:rPr>
+                <w:rFonts w:ascii="Courier New" w:hAnsi="Courier New" w:cs="Courier New"/>
+                <w:sz w:val="24"/>
+                <w:szCs w:val="24"/>
+                <w:lang w:val="en-US"/>
+              </w:rPr>
+            </w:pPr>
+          </w:p>
+          <w:p>
+            <w:pPr>
+              <w:rPr>
+                <w:rFonts w:ascii="Courier New" w:hAnsi="Courier New" w:cs="Courier New"/>
+                <w:sz w:val="24"/>
+                <w:szCs w:val="24"/>
+                <w:lang w:val="en-US"/>
+              </w:rPr>
+            </w:pPr>
+            <w:r>
+              <w:rPr>
+                <w:rFonts w:ascii="Courier New" w:hAnsi="Courier New" w:cs="Courier New"/>
+                <w:sz w:val="24"/>
+                <w:szCs w:val="24"/>
+                <w:lang w:val="en-US"/>
+              </w:rPr>
+              <w:t>5</w:t>
+            </w:r>
+            <w:r>
+              <w:rPr>
+                <w:rFonts w:ascii="Courier New" w:hAnsi="Courier New" w:cs="Courier New"/>
+                <w:sz w:val="24"/>
+                <w:szCs w:val="24"/>
+                <w:lang w:val="en-US"/>
+              </w:rPr>
+              <w:t>0</w:t>
             </w:r>
           </w:p>
           <w:p>
@@ -8094,326 +8237,407 @@
                 <w:szCs w:val="24"/>
                 <w:lang w:val="en-US"/>
               </w:rPr>
-              <w:t>51</w:t>
-            </w:r>
-          </w:p>
-          <w:p>
-            <w:pPr>
-              <w:rPr>
-                <w:rFonts w:ascii="Courier New" w:hAnsi="Courier New" w:cs="Courier New"/>
-                <w:sz w:val="24"/>
-                <w:szCs w:val="24"/>
-                <w:lang w:val="en-US"/>
-              </w:rPr>
-            </w:pPr>
-          </w:p>
-          <w:p>
-            <w:pPr>
-              <w:rPr>
-                <w:rFonts w:ascii="Courier New" w:hAnsi="Courier New" w:cs="Courier New"/>
-                <w:sz w:val="24"/>
-                <w:szCs w:val="24"/>
-                <w:lang w:val="en-US"/>
-              </w:rPr>
-            </w:pPr>
-            <w:r>
-              <w:rPr>
-                <w:rFonts w:ascii="Courier New" w:hAnsi="Courier New" w:cs="Courier New"/>
-                <w:sz w:val="24"/>
-                <w:szCs w:val="24"/>
-                <w:lang w:val="en-US"/>
-              </w:rPr>
-              <w:t>52</w:t>
-            </w:r>
-          </w:p>
-          <w:p>
-            <w:pPr>
-              <w:rPr>
-                <w:rFonts w:ascii="Courier New" w:hAnsi="Courier New" w:cs="Courier New"/>
-                <w:sz w:val="24"/>
-                <w:szCs w:val="24"/>
-                <w:lang w:val="en-US"/>
-              </w:rPr>
-            </w:pPr>
-          </w:p>
-          <w:p>
-            <w:pPr>
-              <w:rPr>
-                <w:rFonts w:ascii="Courier New" w:hAnsi="Courier New" w:cs="Courier New"/>
-                <w:sz w:val="24"/>
-                <w:szCs w:val="24"/>
-                <w:lang w:val="en-US"/>
-              </w:rPr>
-            </w:pPr>
-            <w:r>
-              <w:rPr>
-                <w:rFonts w:ascii="Courier New" w:hAnsi="Courier New" w:cs="Courier New"/>
-                <w:sz w:val="24"/>
-                <w:szCs w:val="24"/>
-                <w:lang w:val="en-US"/>
-              </w:rPr>
-              <w:t>53</w:t>
-            </w:r>
-          </w:p>
-          <w:p>
-            <w:pPr>
-              <w:rPr>
-                <w:rFonts w:ascii="Courier New" w:hAnsi="Courier New" w:cs="Courier New"/>
-                <w:sz w:val="24"/>
-                <w:szCs w:val="24"/>
-                <w:lang w:val="en-US"/>
-              </w:rPr>
-            </w:pPr>
-          </w:p>
-          <w:p>
-            <w:pPr>
-              <w:rPr>
-                <w:rFonts w:ascii="Courier New" w:hAnsi="Courier New" w:cs="Courier New"/>
-                <w:sz w:val="24"/>
-                <w:szCs w:val="24"/>
-                <w:lang w:val="en-US"/>
-              </w:rPr>
-            </w:pPr>
-            <w:r>
-              <w:rPr>
-                <w:rFonts w:ascii="Courier New" w:hAnsi="Courier New" w:cs="Courier New"/>
-                <w:sz w:val="24"/>
-                <w:szCs w:val="24"/>
-                <w:lang w:val="en-US"/>
-              </w:rPr>
-              <w:t>54</w:t>
-            </w:r>
-          </w:p>
-          <w:p>
-            <w:pPr>
-              <w:rPr>
-                <w:rFonts w:ascii="Courier New" w:hAnsi="Courier New" w:cs="Courier New"/>
-                <w:sz w:val="24"/>
-                <w:szCs w:val="24"/>
-                <w:lang w:val="en-US"/>
-              </w:rPr>
-            </w:pPr>
-          </w:p>
-          <w:p>
-            <w:pPr>
-              <w:rPr>
-                <w:rFonts w:ascii="Courier New" w:hAnsi="Courier New" w:cs="Courier New"/>
-                <w:sz w:val="24"/>
-                <w:szCs w:val="24"/>
-                <w:lang w:val="en-US"/>
-              </w:rPr>
-            </w:pPr>
-            <w:r>
-              <w:rPr>
-                <w:rFonts w:ascii="Courier New" w:hAnsi="Courier New" w:cs="Courier New"/>
-                <w:sz w:val="24"/>
-                <w:szCs w:val="24"/>
-                <w:lang w:val="en-US"/>
-              </w:rPr>
-              <w:t>54</w:t>
-            </w:r>
-          </w:p>
-          <w:p>
-            <w:pPr>
-              <w:rPr>
-                <w:rFonts w:ascii="Courier New" w:hAnsi="Courier New" w:cs="Courier New"/>
-                <w:sz w:val="24"/>
-                <w:szCs w:val="24"/>
-                <w:lang w:val="en-US"/>
-              </w:rPr>
-            </w:pPr>
-          </w:p>
-          <w:p>
-            <w:pPr>
-              <w:rPr>
-                <w:rFonts w:ascii="Courier New" w:hAnsi="Courier New" w:cs="Courier New"/>
-                <w:sz w:val="24"/>
-                <w:szCs w:val="24"/>
-                <w:lang w:val="en-US"/>
-              </w:rPr>
-            </w:pPr>
-            <w:r>
-              <w:rPr>
-                <w:rFonts w:ascii="Courier New" w:hAnsi="Courier New" w:cs="Courier New"/>
-                <w:sz w:val="24"/>
-                <w:szCs w:val="24"/>
-                <w:lang w:val="en-US"/>
-              </w:rPr>
-              <w:t>55</w:t>
-            </w:r>
-          </w:p>
-          <w:p>
-            <w:pPr>
-              <w:rPr>
-                <w:rFonts w:ascii="Courier New" w:hAnsi="Courier New" w:cs="Courier New"/>
-                <w:sz w:val="24"/>
-                <w:szCs w:val="24"/>
-                <w:lang w:val="en-US"/>
-              </w:rPr>
-            </w:pPr>
-          </w:p>
-          <w:p>
-            <w:pPr>
-              <w:rPr>
-                <w:rFonts w:ascii="Courier New" w:hAnsi="Courier New" w:cs="Courier New"/>
-                <w:sz w:val="24"/>
-                <w:szCs w:val="24"/>
-                <w:lang w:val="en-US"/>
-              </w:rPr>
-            </w:pPr>
-            <w:r>
-              <w:rPr>
-                <w:rFonts w:ascii="Courier New" w:hAnsi="Courier New" w:cs="Courier New"/>
-                <w:sz w:val="24"/>
-                <w:szCs w:val="24"/>
-                <w:lang w:val="en-US"/>
-              </w:rPr>
-              <w:t>56</w:t>
-            </w:r>
-          </w:p>
-          <w:p>
-            <w:pPr>
-              <w:rPr>
-                <w:rFonts w:ascii="Courier New" w:hAnsi="Courier New" w:cs="Courier New"/>
-                <w:sz w:val="24"/>
-                <w:szCs w:val="24"/>
-                <w:lang w:val="en-US"/>
-              </w:rPr>
-            </w:pPr>
-          </w:p>
-          <w:p>
-            <w:pPr>
-              <w:rPr>
-                <w:rFonts w:ascii="Courier New" w:hAnsi="Courier New" w:cs="Courier New"/>
-                <w:sz w:val="24"/>
-                <w:szCs w:val="24"/>
-                <w:lang w:val="en-US"/>
-              </w:rPr>
-            </w:pPr>
-            <w:r>
-              <w:rPr>
-                <w:rFonts w:ascii="Courier New" w:hAnsi="Courier New" w:cs="Courier New"/>
-                <w:sz w:val="24"/>
-                <w:szCs w:val="24"/>
-                <w:lang w:val="en-US"/>
-              </w:rPr>
-              <w:t>56</w:t>
-            </w:r>
-          </w:p>
-          <w:p>
-            <w:pPr>
-              <w:rPr>
-                <w:rFonts w:ascii="Courier New" w:hAnsi="Courier New" w:cs="Courier New"/>
-                <w:sz w:val="24"/>
-                <w:szCs w:val="24"/>
-                <w:lang w:val="en-US"/>
-              </w:rPr>
-            </w:pPr>
-          </w:p>
-          <w:p>
-            <w:pPr>
-              <w:rPr>
-                <w:rFonts w:ascii="Courier New" w:hAnsi="Courier New" w:cs="Courier New"/>
-                <w:sz w:val="24"/>
-                <w:szCs w:val="24"/>
-                <w:lang w:val="en-US"/>
-              </w:rPr>
-            </w:pPr>
-            <w:r>
-              <w:rPr>
-                <w:rFonts w:ascii="Courier New" w:hAnsi="Courier New" w:cs="Courier New"/>
-                <w:sz w:val="24"/>
-                <w:szCs w:val="24"/>
-                <w:lang w:val="en-US"/>
-              </w:rPr>
-              <w:t>57</w:t>
-            </w:r>
-          </w:p>
-          <w:p>
-            <w:pPr>
-              <w:rPr>
-                <w:rFonts w:ascii="Courier New" w:hAnsi="Courier New" w:cs="Courier New"/>
-                <w:sz w:val="24"/>
-                <w:szCs w:val="24"/>
-                <w:lang w:val="en-US"/>
-              </w:rPr>
-            </w:pPr>
-          </w:p>
-          <w:p>
-            <w:pPr>
-              <w:rPr>
-                <w:rFonts w:ascii="Courier New" w:hAnsi="Courier New" w:cs="Courier New"/>
-                <w:sz w:val="24"/>
-                <w:szCs w:val="24"/>
-                <w:lang w:val="en-US"/>
-              </w:rPr>
-            </w:pPr>
-            <w:r>
-              <w:rPr>
-                <w:rFonts w:ascii="Courier New" w:hAnsi="Courier New" w:cs="Courier New"/>
-                <w:sz w:val="24"/>
-                <w:szCs w:val="24"/>
-                <w:lang w:val="en-US"/>
-              </w:rPr>
-              <w:t>58</w:t>
-            </w:r>
-          </w:p>
-          <w:p>
-            <w:pPr>
-              <w:rPr>
-                <w:rFonts w:ascii="Courier New" w:hAnsi="Courier New" w:cs="Courier New"/>
-                <w:sz w:val="24"/>
-                <w:szCs w:val="24"/>
-                <w:lang w:val="en-US"/>
-              </w:rPr>
-            </w:pPr>
-          </w:p>
-          <w:p>
-            <w:pPr>
-              <w:rPr>
-                <w:rFonts w:ascii="Courier New" w:hAnsi="Courier New" w:cs="Courier New"/>
-                <w:sz w:val="24"/>
-                <w:szCs w:val="24"/>
-                <w:lang w:val="en-US"/>
-              </w:rPr>
-            </w:pPr>
-            <w:r>
-              <w:rPr>
-                <w:rFonts w:ascii="Courier New" w:hAnsi="Courier New" w:cs="Courier New"/>
-                <w:sz w:val="24"/>
-                <w:szCs w:val="24"/>
-                <w:lang w:val="en-US"/>
-              </w:rPr>
-              <w:t>58</w:t>
-            </w:r>
-          </w:p>
-          <w:p>
-            <w:pPr>
-              <w:rPr>
-                <w:rFonts w:ascii="Courier New" w:hAnsi="Courier New" w:cs="Courier New"/>
-                <w:sz w:val="24"/>
-                <w:szCs w:val="24"/>
-                <w:lang w:val="en-US"/>
-              </w:rPr>
-            </w:pPr>
-          </w:p>
-          <w:p>
-            <w:pPr>
-              <w:rPr>
-                <w:rFonts w:ascii="Courier New" w:hAnsi="Courier New" w:cs="Courier New"/>
-                <w:sz w:val="24"/>
-                <w:szCs w:val="24"/>
-                <w:lang w:val="en-US"/>
-              </w:rPr>
-            </w:pPr>
-            <w:r>
-              <w:rPr>
-                <w:rFonts w:ascii="Courier New" w:hAnsi="Courier New" w:cs="Courier New"/>
-                <w:sz w:val="24"/>
-                <w:szCs w:val="24"/>
-                <w:lang w:val="en-US"/>
-              </w:rPr>
-              <w:t>59</w:t>
+              <w:t>5</w:t>
+            </w:r>
+            <w:r>
+              <w:rPr>
+                <w:rFonts w:ascii="Courier New" w:hAnsi="Courier New" w:cs="Courier New"/>
+                <w:sz w:val="24"/>
+                <w:szCs w:val="24"/>
+                <w:lang w:val="en-US"/>
+              </w:rPr>
+              <w:t>1</w:t>
+            </w:r>
+          </w:p>
+          <w:p>
+            <w:pPr>
+              <w:rPr>
+                <w:rFonts w:ascii="Courier New" w:hAnsi="Courier New" w:cs="Courier New"/>
+                <w:sz w:val="24"/>
+                <w:szCs w:val="24"/>
+                <w:lang w:val="en-US"/>
+              </w:rPr>
+            </w:pPr>
+          </w:p>
+          <w:p>
+            <w:pPr>
+              <w:rPr>
+                <w:rFonts w:ascii="Courier New" w:hAnsi="Courier New" w:cs="Courier New"/>
+                <w:sz w:val="24"/>
+                <w:szCs w:val="24"/>
+                <w:lang w:val="en-US"/>
+              </w:rPr>
+            </w:pPr>
+            <w:r>
+              <w:rPr>
+                <w:rFonts w:ascii="Courier New" w:hAnsi="Courier New" w:cs="Courier New"/>
+                <w:sz w:val="24"/>
+                <w:szCs w:val="24"/>
+                <w:lang w:val="en-US"/>
+              </w:rPr>
+              <w:t>5</w:t>
+            </w:r>
+            <w:r>
+              <w:rPr>
+                <w:rFonts w:ascii="Courier New" w:hAnsi="Courier New" w:cs="Courier New"/>
+                <w:sz w:val="24"/>
+                <w:szCs w:val="24"/>
+                <w:lang w:val="en-US"/>
+              </w:rPr>
+              <w:t>2</w:t>
+            </w:r>
+          </w:p>
+          <w:p>
+            <w:pPr>
+              <w:rPr>
+                <w:rFonts w:ascii="Courier New" w:hAnsi="Courier New" w:cs="Courier New"/>
+                <w:sz w:val="24"/>
+                <w:szCs w:val="24"/>
+                <w:lang w:val="en-US"/>
+              </w:rPr>
+            </w:pPr>
+          </w:p>
+          <w:p>
+            <w:pPr>
+              <w:rPr>
+                <w:rFonts w:ascii="Courier New" w:hAnsi="Courier New" w:cs="Courier New"/>
+                <w:sz w:val="24"/>
+                <w:szCs w:val="24"/>
+                <w:lang w:val="en-US"/>
+              </w:rPr>
+            </w:pPr>
+          </w:p>
+          <w:p>
+            <w:pPr>
+              <w:rPr>
+                <w:rFonts w:ascii="Courier New" w:hAnsi="Courier New" w:cs="Courier New"/>
+                <w:sz w:val="24"/>
+                <w:szCs w:val="24"/>
+                <w:lang w:val="en-US"/>
+              </w:rPr>
+            </w:pPr>
+            <w:r>
+              <w:rPr>
+                <w:rFonts w:ascii="Courier New" w:hAnsi="Courier New" w:cs="Courier New"/>
+                <w:sz w:val="24"/>
+                <w:szCs w:val="24"/>
+                <w:lang w:val="en-US"/>
+              </w:rPr>
+              <w:lastRenderedPageBreak/>
+              <w:t>5</w:t>
+            </w:r>
+            <w:r>
+              <w:rPr>
+                <w:rFonts w:ascii="Courier New" w:hAnsi="Courier New" w:cs="Courier New"/>
+                <w:sz w:val="24"/>
+                <w:szCs w:val="24"/>
+                <w:lang w:val="en-US"/>
+              </w:rPr>
+              <w:t>3</w:t>
+            </w:r>
+          </w:p>
+          <w:p>
+            <w:pPr>
+              <w:rPr>
+                <w:rFonts w:ascii="Courier New" w:hAnsi="Courier New" w:cs="Courier New"/>
+                <w:sz w:val="24"/>
+                <w:szCs w:val="24"/>
+                <w:lang w:val="en-US"/>
+              </w:rPr>
+            </w:pPr>
+          </w:p>
+          <w:p>
+            <w:pPr>
+              <w:rPr>
+                <w:rFonts w:ascii="Courier New" w:hAnsi="Courier New" w:cs="Courier New"/>
+                <w:sz w:val="24"/>
+                <w:szCs w:val="24"/>
+                <w:lang w:val="en-US"/>
+              </w:rPr>
+            </w:pPr>
+            <w:r>
+              <w:rPr>
+                <w:rFonts w:ascii="Courier New" w:hAnsi="Courier New" w:cs="Courier New"/>
+                <w:sz w:val="24"/>
+                <w:szCs w:val="24"/>
+                <w:lang w:val="en-US"/>
+              </w:rPr>
+              <w:t>5</w:t>
+            </w:r>
+            <w:r>
+              <w:rPr>
+                <w:rFonts w:ascii="Courier New" w:hAnsi="Courier New" w:cs="Courier New"/>
+                <w:sz w:val="24"/>
+                <w:szCs w:val="24"/>
+                <w:lang w:val="en-US"/>
+              </w:rPr>
+              <w:t>3</w:t>
+            </w:r>
+          </w:p>
+          <w:p>
+            <w:pPr>
+              <w:rPr>
+                <w:rFonts w:ascii="Courier New" w:hAnsi="Courier New" w:cs="Courier New"/>
+                <w:sz w:val="24"/>
+                <w:szCs w:val="24"/>
+                <w:lang w:val="en-US"/>
+              </w:rPr>
+            </w:pPr>
+          </w:p>
+          <w:p>
+            <w:pPr>
+              <w:rPr>
+                <w:rFonts w:ascii="Courier New" w:hAnsi="Courier New" w:cs="Courier New"/>
+                <w:sz w:val="24"/>
+                <w:szCs w:val="24"/>
+                <w:lang w:val="en-US"/>
+              </w:rPr>
+            </w:pPr>
+            <w:r>
+              <w:rPr>
+                <w:rFonts w:ascii="Courier New" w:hAnsi="Courier New" w:cs="Courier New"/>
+                <w:sz w:val="24"/>
+                <w:szCs w:val="24"/>
+                <w:lang w:val="en-US"/>
+              </w:rPr>
+              <w:t>5</w:t>
+            </w:r>
+            <w:r>
+              <w:rPr>
+                <w:rFonts w:ascii="Courier New" w:hAnsi="Courier New" w:cs="Courier New"/>
+                <w:sz w:val="24"/>
+                <w:szCs w:val="24"/>
+                <w:lang w:val="en-US"/>
+              </w:rPr>
+              <w:t>4</w:t>
+            </w:r>
+          </w:p>
+          <w:p>
+            <w:pPr>
+              <w:rPr>
+                <w:rFonts w:ascii="Courier New" w:hAnsi="Courier New" w:cs="Courier New"/>
+                <w:sz w:val="24"/>
+                <w:szCs w:val="24"/>
+                <w:lang w:val="en-US"/>
+              </w:rPr>
+            </w:pPr>
+          </w:p>
+          <w:p>
+            <w:pPr>
+              <w:rPr>
+                <w:rFonts w:ascii="Courier New" w:hAnsi="Courier New" w:cs="Courier New"/>
+                <w:sz w:val="24"/>
+                <w:szCs w:val="24"/>
+                <w:lang w:val="en-US"/>
+              </w:rPr>
+            </w:pPr>
+            <w:r>
+              <w:rPr>
+                <w:rFonts w:ascii="Courier New" w:hAnsi="Courier New" w:cs="Courier New"/>
+                <w:sz w:val="24"/>
+                <w:szCs w:val="24"/>
+                <w:lang w:val="en-US"/>
+              </w:rPr>
+              <w:t>5</w:t>
+            </w:r>
+            <w:r>
+              <w:rPr>
+                <w:rFonts w:ascii="Courier New" w:hAnsi="Courier New" w:cs="Courier New"/>
+                <w:sz w:val="24"/>
+                <w:szCs w:val="24"/>
+                <w:lang w:val="en-US"/>
+              </w:rPr>
+              <w:t>5</w:t>
+            </w:r>
+          </w:p>
+          <w:p>
+            <w:pPr>
+              <w:rPr>
+                <w:rFonts w:ascii="Courier New" w:hAnsi="Courier New" w:cs="Courier New"/>
+                <w:sz w:val="24"/>
+                <w:szCs w:val="24"/>
+                <w:lang w:val="en-US"/>
+              </w:rPr>
+            </w:pPr>
+          </w:p>
+          <w:p>
+            <w:pPr>
+              <w:rPr>
+                <w:rFonts w:ascii="Courier New" w:hAnsi="Courier New" w:cs="Courier New"/>
+                <w:sz w:val="24"/>
+                <w:szCs w:val="24"/>
+                <w:lang w:val="en-US"/>
+              </w:rPr>
+            </w:pPr>
+            <w:r>
+              <w:rPr>
+                <w:rFonts w:ascii="Courier New" w:hAnsi="Courier New" w:cs="Courier New"/>
+                <w:sz w:val="24"/>
+                <w:szCs w:val="24"/>
+                <w:lang w:val="en-US"/>
+              </w:rPr>
+              <w:t>5</w:t>
+            </w:r>
+            <w:r>
+              <w:rPr>
+                <w:rFonts w:ascii="Courier New" w:hAnsi="Courier New" w:cs="Courier New"/>
+                <w:sz w:val="24"/>
+                <w:szCs w:val="24"/>
+                <w:lang w:val="en-US"/>
+              </w:rPr>
+              <w:t>5</w:t>
+            </w:r>
+          </w:p>
+          <w:p>
+            <w:pPr>
+              <w:rPr>
+                <w:rFonts w:ascii="Courier New" w:hAnsi="Courier New" w:cs="Courier New"/>
+                <w:sz w:val="24"/>
+                <w:szCs w:val="24"/>
+                <w:lang w:val="en-US"/>
+              </w:rPr>
+            </w:pPr>
+          </w:p>
+          <w:p>
+            <w:pPr>
+              <w:rPr>
+                <w:rFonts w:ascii="Courier New" w:hAnsi="Courier New" w:cs="Courier New"/>
+                <w:sz w:val="24"/>
+                <w:szCs w:val="24"/>
+                <w:lang w:val="en-US"/>
+              </w:rPr>
+            </w:pPr>
+            <w:r>
+              <w:rPr>
+                <w:rFonts w:ascii="Courier New" w:hAnsi="Courier New" w:cs="Courier New"/>
+                <w:sz w:val="24"/>
+                <w:szCs w:val="24"/>
+                <w:lang w:val="en-US"/>
+              </w:rPr>
+              <w:t>5</w:t>
+            </w:r>
+            <w:r>
+              <w:rPr>
+                <w:rFonts w:ascii="Courier New" w:hAnsi="Courier New" w:cs="Courier New"/>
+                <w:sz w:val="24"/>
+                <w:szCs w:val="24"/>
+                <w:lang w:val="en-US"/>
+              </w:rPr>
+              <w:t>6</w:t>
+            </w:r>
+          </w:p>
+          <w:p>
+            <w:pPr>
+              <w:rPr>
+                <w:rFonts w:ascii="Courier New" w:hAnsi="Courier New" w:cs="Courier New"/>
+                <w:sz w:val="24"/>
+                <w:szCs w:val="24"/>
+                <w:lang w:val="en-US"/>
+              </w:rPr>
+            </w:pPr>
+          </w:p>
+          <w:p>
+            <w:pPr>
+              <w:rPr>
+                <w:rFonts w:ascii="Courier New" w:hAnsi="Courier New" w:cs="Courier New"/>
+                <w:sz w:val="24"/>
+                <w:szCs w:val="24"/>
+                <w:lang w:val="en-US"/>
+              </w:rPr>
+            </w:pPr>
+            <w:r>
+              <w:rPr>
+                <w:rFonts w:ascii="Courier New" w:hAnsi="Courier New" w:cs="Courier New"/>
+                <w:sz w:val="24"/>
+                <w:szCs w:val="24"/>
+                <w:lang w:val="en-US"/>
+              </w:rPr>
+              <w:t>5</w:t>
+            </w:r>
+            <w:r>
+              <w:rPr>
+                <w:rFonts w:ascii="Courier New" w:hAnsi="Courier New" w:cs="Courier New"/>
+                <w:sz w:val="24"/>
+                <w:szCs w:val="24"/>
+                <w:lang w:val="en-US"/>
+              </w:rPr>
+              <w:t>7</w:t>
+            </w:r>
+          </w:p>
+          <w:p>
+            <w:pPr>
+              <w:rPr>
+                <w:rFonts w:ascii="Courier New" w:hAnsi="Courier New" w:cs="Courier New"/>
+                <w:sz w:val="24"/>
+                <w:szCs w:val="24"/>
+                <w:lang w:val="en-US"/>
+              </w:rPr>
+            </w:pPr>
+          </w:p>
+          <w:p>
+            <w:pPr>
+              <w:rPr>
+                <w:rFonts w:ascii="Courier New" w:hAnsi="Courier New" w:cs="Courier New"/>
+                <w:sz w:val="24"/>
+                <w:szCs w:val="24"/>
+                <w:lang w:val="en-US"/>
+              </w:rPr>
+            </w:pPr>
+            <w:r>
+              <w:rPr>
+                <w:rFonts w:ascii="Courier New" w:hAnsi="Courier New" w:cs="Courier New"/>
+                <w:sz w:val="24"/>
+                <w:szCs w:val="24"/>
+                <w:lang w:val="en-US"/>
+              </w:rPr>
+              <w:t>5</w:t>
+            </w:r>
+            <w:r>
+              <w:rPr>
+                <w:rFonts w:ascii="Courier New" w:hAnsi="Courier New" w:cs="Courier New"/>
+                <w:sz w:val="24"/>
+                <w:szCs w:val="24"/>
+                <w:lang w:val="en-US"/>
+              </w:rPr>
+              <w:t>7</w:t>
+            </w:r>
+          </w:p>
+          <w:p>
+            <w:pPr>
+              <w:rPr>
+                <w:rFonts w:ascii="Courier New" w:hAnsi="Courier New" w:cs="Courier New"/>
+                <w:sz w:val="24"/>
+                <w:szCs w:val="24"/>
+                <w:lang w:val="en-US"/>
+              </w:rPr>
+            </w:pPr>
+          </w:p>
+          <w:p>
+            <w:pPr>
+              <w:rPr>
+                <w:rFonts w:ascii="Courier New" w:hAnsi="Courier New" w:cs="Courier New"/>
+                <w:sz w:val="24"/>
+                <w:szCs w:val="24"/>
+                <w:lang w:val="en-US"/>
+              </w:rPr>
+            </w:pPr>
+            <w:r>
+              <w:rPr>
+                <w:rFonts w:ascii="Courier New" w:hAnsi="Courier New" w:cs="Courier New"/>
+                <w:sz w:val="24"/>
+                <w:szCs w:val="24"/>
+                <w:lang w:val="en-US"/>
+              </w:rPr>
+              <w:t>5</w:t>
+            </w:r>
+            <w:r>
+              <w:rPr>
+                <w:rFonts w:ascii="Courier New" w:hAnsi="Courier New" w:cs="Courier New"/>
+                <w:sz w:val="24"/>
+                <w:szCs w:val="24"/>
+                <w:lang w:val="en-US"/>
+              </w:rPr>
+              <w:t>8</w:t>
             </w:r>
           </w:p>
         </w:tc>
@@ -8585,8 +8809,8 @@
         <w:tblLook w:val="04A0" w:firstRow="1" w:lastRow="0" w:firstColumn="1" w:lastColumn="0" w:noHBand="0" w:noVBand="1"/>
       </w:tblPr>
       <w:tblGrid>
-        <w:gridCol w:w="2250"/>
-        <w:gridCol w:w="5490"/>
+        <w:gridCol w:w="1800"/>
+        <w:gridCol w:w="5940"/>
         <w:gridCol w:w="890"/>
       </w:tblGrid>
       <w:tr>
@@ -8626,7 +8850,7 @@
       <w:tr>
         <w:tc>
           <w:tcPr>
-            <w:tcW w:w="2250" w:type="dxa"/>
+            <w:tcW w:w="1800" w:type="dxa"/>
           </w:tcPr>
           <w:p>
             <w:pPr>
@@ -8655,7 +8879,7 @@
         </w:tc>
         <w:tc>
           <w:tcPr>
-            <w:tcW w:w="5490" w:type="dxa"/>
+            <w:tcW w:w="5940" w:type="dxa"/>
           </w:tcPr>
           <w:p>
             <w:pPr>
@@ -8716,7 +8940,7 @@
       <w:tr>
         <w:tc>
           <w:tcPr>
-            <w:tcW w:w="2250" w:type="dxa"/>
+            <w:tcW w:w="1800" w:type="dxa"/>
           </w:tcPr>
           <w:p>
             <w:pPr>
@@ -8741,7 +8965,7 @@
         </w:tc>
         <w:tc>
           <w:tcPr>
-            <w:tcW w:w="5490" w:type="dxa"/>
+            <w:tcW w:w="5940" w:type="dxa"/>
           </w:tcPr>
           <w:p>
             <w:pPr>
@@ -8793,7 +9017,7 @@
       <w:tr>
         <w:tc>
           <w:tcPr>
-            <w:tcW w:w="2250" w:type="dxa"/>
+            <w:tcW w:w="1800" w:type="dxa"/>
           </w:tcPr>
           <w:p>
             <w:pPr>
@@ -8818,7 +9042,7 @@
         </w:tc>
         <w:tc>
           <w:tcPr>
-            <w:tcW w:w="5490" w:type="dxa"/>
+            <w:tcW w:w="5940" w:type="dxa"/>
           </w:tcPr>
           <w:p>
             <w:pPr>
@@ -8870,7 +9094,7 @@
       <w:tr>
         <w:tc>
           <w:tcPr>
-            <w:tcW w:w="2250" w:type="dxa"/>
+            <w:tcW w:w="1800" w:type="dxa"/>
           </w:tcPr>
           <w:p>
             <w:pPr>
@@ -8895,7 +9119,7 @@
         </w:tc>
         <w:tc>
           <w:tcPr>
-            <w:tcW w:w="5490" w:type="dxa"/>
+            <w:tcW w:w="5940" w:type="dxa"/>
           </w:tcPr>
           <w:p>
             <w:pPr>
@@ -8947,7 +9171,7 @@
       <w:tr>
         <w:tc>
           <w:tcPr>
-            <w:tcW w:w="2250" w:type="dxa"/>
+            <w:tcW w:w="1800" w:type="dxa"/>
           </w:tcPr>
           <w:p>
             <w:pPr>
@@ -8972,7 +9196,7 @@
         </w:tc>
         <w:tc>
           <w:tcPr>
-            <w:tcW w:w="5490" w:type="dxa"/>
+            <w:tcW w:w="5940" w:type="dxa"/>
           </w:tcPr>
           <w:p>
             <w:pPr>
@@ -9024,7 +9248,7 @@
       <w:tr>
         <w:tc>
           <w:tcPr>
-            <w:tcW w:w="2250" w:type="dxa"/>
+            <w:tcW w:w="1800" w:type="dxa"/>
           </w:tcPr>
           <w:p>
             <w:pPr>
@@ -9049,7 +9273,7 @@
         </w:tc>
         <w:tc>
           <w:tcPr>
-            <w:tcW w:w="5490" w:type="dxa"/>
+            <w:tcW w:w="5940" w:type="dxa"/>
           </w:tcPr>
           <w:p>
             <w:pPr>
@@ -9101,7 +9325,7 @@
       <w:tr>
         <w:tc>
           <w:tcPr>
-            <w:tcW w:w="2250" w:type="dxa"/>
+            <w:tcW w:w="1800" w:type="dxa"/>
           </w:tcPr>
           <w:p>
             <w:pPr>
@@ -9366,7 +9590,7 @@
         </w:tc>
         <w:tc>
           <w:tcPr>
-            <w:tcW w:w="5490" w:type="dxa"/>
+            <w:tcW w:w="5940" w:type="dxa"/>
           </w:tcPr>
           <w:p>
             <w:pPr>
@@ -9385,7 +9609,25 @@
                 <w:szCs w:val="24"/>
                 <w:lang w:val="en-US"/>
               </w:rPr>
-              <w:t>Likert Scale</w:t>
+              <w:t>Likert</w:t>
+            </w:r>
+            <w:r>
+              <w:rPr>
+                <w:rFonts w:ascii="Courier New" w:hAnsi="Courier New" w:cs="Courier New"/>
+                <w:sz w:val="24"/>
+                <w:szCs w:val="24"/>
+                <w:lang w:val="en-US"/>
+              </w:rPr>
+              <w:t>’s</w:t>
+            </w:r>
+            <w:r>
+              <w:rPr>
+                <w:rFonts w:ascii="Courier New" w:hAnsi="Courier New" w:cs="Courier New"/>
+                <w:sz w:val="24"/>
+                <w:szCs w:val="24"/>
+                <w:lang w:val="en-US"/>
+              </w:rPr>
+              <w:t xml:space="preserve"> Scale</w:t>
             </w:r>
           </w:p>
           <w:p>
@@ -9674,6 +9916,15 @@
                 <w:szCs w:val="24"/>
               </w:rPr>
             </w:pPr>
+          </w:p>
+          <w:p>
+            <w:pPr>
+              <w:rPr>
+                <w:rFonts w:ascii="Courier New" w:hAnsi="Courier New" w:cs="Courier New"/>
+                <w:sz w:val="24"/>
+                <w:szCs w:val="24"/>
+              </w:rPr>
+            </w:pPr>
             <w:r>
               <w:rPr>
                 <w:rFonts w:ascii="Courier New" w:hAnsi="Courier New" w:cs="Courier New"/>
@@ -9682,6 +9933,16 @@
               </w:rPr>
               <w:t>Summary Results of the UTAUT Evaluation</w:t>
             </w:r>
+          </w:p>
+          <w:p>
+            <w:pPr>
+              <w:rPr>
+                <w:rFonts w:ascii="Courier New" w:hAnsi="Courier New" w:cs="Courier New"/>
+                <w:sz w:val="24"/>
+                <w:szCs w:val="24"/>
+                <w:lang w:val="en-US"/>
+              </w:rPr>
+            </w:pPr>
           </w:p>
           <w:p>
             <w:pPr>
@@ -11197,25 +11458,14 @@
         </w:rPr>
         <w:t xml:space="preserve"> can handle challenges involved with it.  For example, difficulties associated with handling paper-based documents have been pointed out. Researchers mention problems including risks involved such as inconvenience that arises when visiting applicants’ homes to collect their personal details among others that make recruitment processes more complicated. An </w:t>
       </w:r>
-      <w:proofErr w:type="spellStart"/>
-      <w:r>
-        <w:rPr>
-          <w:rFonts w:ascii="Courier New" w:hAnsi="Courier New" w:cs="Courier New"/>
-          <w:sz w:val="24"/>
-          <w:szCs w:val="24"/>
-          <w:lang w:val="en-US"/>
-        </w:rPr>
-        <w:t>ELifeSure</w:t>
-      </w:r>
-      <w:proofErr w:type="spellEnd"/>
-      <w:r>
-        <w:rPr>
-          <w:rFonts w:ascii="Courier New" w:hAnsi="Courier New" w:cs="Courier New"/>
-          <w:sz w:val="24"/>
-          <w:szCs w:val="24"/>
-          <w:lang w:val="en-US"/>
-        </w:rPr>
-        <w:t xml:space="preserve"> </w:t>
+      <w:r>
+        <w:rPr>
+          <w:rFonts w:ascii="Courier New" w:hAnsi="Courier New" w:cs="Courier New"/>
+          <w:sz w:val="24"/>
+          <w:szCs w:val="24"/>
+          <w:lang w:val="en-US"/>
+        </w:rPr>
+        <w:t xml:space="preserve">ELifeSure </w:t>
       </w:r>
       <w:r>
         <w:rPr>
@@ -11276,7 +11526,141 @@
         </w:rPr>
         <w:t xml:space="preserve"> people to visit other homes for essential information. In recruiting, making the process modern is good for improving productivity and having a less risks or problems. Opting for an </w:t>
       </w:r>
-      <w:proofErr w:type="spellStart"/>
+      <w:r>
+        <w:rPr>
+          <w:rFonts w:ascii="Courier New" w:hAnsi="Courier New" w:cs="Courier New"/>
+          <w:sz w:val="24"/>
+          <w:szCs w:val="24"/>
+          <w:lang w:val="en-US"/>
+        </w:rPr>
+        <w:t xml:space="preserve">ELifeSure </w:t>
+      </w:r>
+      <w:r>
+        <w:rPr>
+          <w:rFonts w:ascii="Courier New" w:hAnsi="Courier New" w:cs="Courier New"/>
+          <w:sz w:val="24"/>
+          <w:szCs w:val="24"/>
+          <w:lang w:val="en-US"/>
+        </w:rPr>
+        <w:t>accepts</w:t>
+      </w:r>
+      <w:r>
+        <w:rPr>
+          <w:rFonts w:ascii="Courier New" w:hAnsi="Courier New" w:cs="Courier New"/>
+          <w:sz w:val="24"/>
+          <w:szCs w:val="24"/>
+          <w:lang w:val="en-US"/>
+        </w:rPr>
+        <w:t xml:space="preserve"> attempts aimed at conforming actual </w:t>
+      </w:r>
+      <w:r>
+        <w:rPr>
+          <w:rFonts w:ascii="Courier New" w:hAnsi="Courier New" w:cs="Courier New"/>
+          <w:sz w:val="24"/>
+          <w:szCs w:val="24"/>
+          <w:lang w:val="en-US"/>
+        </w:rPr>
+        <w:t>service</w:t>
+      </w:r>
+      <w:r>
+        <w:rPr>
+          <w:rFonts w:ascii="Courier New" w:hAnsi="Courier New" w:cs="Courier New"/>
+          <w:sz w:val="24"/>
+          <w:szCs w:val="24"/>
+          <w:lang w:val="en-US"/>
+        </w:rPr>
+        <w:t xml:space="preserve"> search strategies with current industry requirements. This method increases productivity while satisfying </w:t>
+      </w:r>
+      <w:r>
+        <w:rPr>
+          <w:rFonts w:ascii="Courier New" w:hAnsi="Courier New" w:cs="Courier New"/>
+          <w:sz w:val="24"/>
+          <w:szCs w:val="24"/>
+          <w:lang w:val="en-US"/>
+        </w:rPr>
+        <w:t>modern</w:t>
+      </w:r>
+      <w:r>
+        <w:rPr>
+          <w:rFonts w:ascii="Courier New" w:hAnsi="Courier New" w:cs="Courier New"/>
+          <w:sz w:val="24"/>
+          <w:szCs w:val="24"/>
+          <w:lang w:val="en-US"/>
+        </w:rPr>
+        <w:t xml:space="preserve"> needs thereby enhancing the reputation of a company or organization as well. Focusing on </w:t>
+      </w:r>
+      <w:r>
+        <w:rPr>
+          <w:rFonts w:ascii="Courier New" w:hAnsi="Courier New" w:cs="Courier New"/>
+          <w:sz w:val="24"/>
+          <w:szCs w:val="24"/>
+          <w:lang w:val="en-US"/>
+        </w:rPr>
+        <w:t>M</w:t>
+      </w:r>
+      <w:r>
+        <w:rPr>
+          <w:rFonts w:ascii="Courier New" w:hAnsi="Courier New" w:cs="Courier New"/>
+          <w:sz w:val="24"/>
+          <w:szCs w:val="24"/>
+          <w:lang w:val="en-US"/>
+        </w:rPr>
+        <w:t>IMAROPA</w:t>
+      </w:r>
+      <w:r>
+        <w:rPr>
+          <w:rFonts w:ascii="Courier New" w:hAnsi="Courier New" w:cs="Courier New"/>
+          <w:sz w:val="24"/>
+          <w:szCs w:val="24"/>
+          <w:lang w:val="en-US"/>
+        </w:rPr>
+        <w:t xml:space="preserve"> </w:t>
+      </w:r>
+      <w:r>
+        <w:rPr>
+          <w:rFonts w:ascii="Courier New" w:hAnsi="Courier New" w:cs="Courier New"/>
+          <w:sz w:val="24"/>
+          <w:szCs w:val="24"/>
+          <w:lang w:val="en-US"/>
+        </w:rPr>
+        <w:t xml:space="preserve">makes it a locally </w:t>
+      </w:r>
+      <w:r>
+        <w:rPr>
+          <w:rFonts w:ascii="Courier New" w:hAnsi="Courier New" w:cs="Courier New"/>
+          <w:sz w:val="24"/>
+          <w:szCs w:val="24"/>
+          <w:lang w:val="en-US"/>
+        </w:rPr>
+        <w:t>formed</w:t>
+      </w:r>
+      <w:r>
+        <w:rPr>
+          <w:rFonts w:ascii="Courier New" w:hAnsi="Courier New" w:cs="Courier New"/>
+          <w:sz w:val="24"/>
+          <w:szCs w:val="24"/>
+          <w:lang w:val="en-US"/>
+        </w:rPr>
+        <w:t xml:space="preserve"> tool which can be customized to serve specific needs and </w:t>
+      </w:r>
+      <w:r>
+        <w:rPr>
+          <w:rFonts w:ascii="Courier New" w:hAnsi="Courier New" w:cs="Courier New"/>
+          <w:sz w:val="24"/>
+          <w:szCs w:val="24"/>
+          <w:lang w:val="en-US"/>
+        </w:rPr>
+        <w:t>particularities</w:t>
+      </w:r>
+      <w:r>
+        <w:rPr>
+          <w:rFonts w:ascii="Courier New" w:hAnsi="Courier New" w:cs="Courier New"/>
+          <w:sz w:val="24"/>
+          <w:szCs w:val="24"/>
+          <w:lang w:val="en-US"/>
+        </w:rPr>
+        <w:t xml:space="preserve"> within this locality. There were various factors evaluated before designing and implementing an </w:t>
+      </w:r>
       <w:r>
         <w:rPr>
           <w:rFonts w:ascii="Courier New" w:hAnsi="Courier New" w:cs="Courier New"/>
@@ -11286,153 +11670,6 @@
         </w:rPr>
         <w:t>ELifeSure</w:t>
       </w:r>
-      <w:proofErr w:type="spellEnd"/>
-      <w:r>
-        <w:rPr>
-          <w:rFonts w:ascii="Courier New" w:hAnsi="Courier New" w:cs="Courier New"/>
-          <w:sz w:val="24"/>
-          <w:szCs w:val="24"/>
-          <w:lang w:val="en-US"/>
-        </w:rPr>
-        <w:t xml:space="preserve"> </w:t>
-      </w:r>
-      <w:r>
-        <w:rPr>
-          <w:rFonts w:ascii="Courier New" w:hAnsi="Courier New" w:cs="Courier New"/>
-          <w:sz w:val="24"/>
-          <w:szCs w:val="24"/>
-          <w:lang w:val="en-US"/>
-        </w:rPr>
-        <w:t>accepts</w:t>
-      </w:r>
-      <w:r>
-        <w:rPr>
-          <w:rFonts w:ascii="Courier New" w:hAnsi="Courier New" w:cs="Courier New"/>
-          <w:sz w:val="24"/>
-          <w:szCs w:val="24"/>
-          <w:lang w:val="en-US"/>
-        </w:rPr>
-        <w:t xml:space="preserve"> attempts aimed at conforming actual </w:t>
-      </w:r>
-      <w:r>
-        <w:rPr>
-          <w:rFonts w:ascii="Courier New" w:hAnsi="Courier New" w:cs="Courier New"/>
-          <w:sz w:val="24"/>
-          <w:szCs w:val="24"/>
-          <w:lang w:val="en-US"/>
-        </w:rPr>
-        <w:t>service</w:t>
-      </w:r>
-      <w:r>
-        <w:rPr>
-          <w:rFonts w:ascii="Courier New" w:hAnsi="Courier New" w:cs="Courier New"/>
-          <w:sz w:val="24"/>
-          <w:szCs w:val="24"/>
-          <w:lang w:val="en-US"/>
-        </w:rPr>
-        <w:t xml:space="preserve"> search strategies with current industry requirements. This method increases productivity while satisfying </w:t>
-      </w:r>
-      <w:r>
-        <w:rPr>
-          <w:rFonts w:ascii="Courier New" w:hAnsi="Courier New" w:cs="Courier New"/>
-          <w:sz w:val="24"/>
-          <w:szCs w:val="24"/>
-          <w:lang w:val="en-US"/>
-        </w:rPr>
-        <w:t>modern</w:t>
-      </w:r>
-      <w:r>
-        <w:rPr>
-          <w:rFonts w:ascii="Courier New" w:hAnsi="Courier New" w:cs="Courier New"/>
-          <w:sz w:val="24"/>
-          <w:szCs w:val="24"/>
-          <w:lang w:val="en-US"/>
-        </w:rPr>
-        <w:t xml:space="preserve"> needs thereby enhancing the reputation of a company or organization as well. Focusing on </w:t>
-      </w:r>
-      <w:r>
-        <w:rPr>
-          <w:rFonts w:ascii="Courier New" w:hAnsi="Courier New" w:cs="Courier New"/>
-          <w:sz w:val="24"/>
-          <w:szCs w:val="24"/>
-          <w:lang w:val="en-US"/>
-        </w:rPr>
-        <w:t>M</w:t>
-      </w:r>
-      <w:r>
-        <w:rPr>
-          <w:rFonts w:ascii="Courier New" w:hAnsi="Courier New" w:cs="Courier New"/>
-          <w:sz w:val="24"/>
-          <w:szCs w:val="24"/>
-          <w:lang w:val="en-US"/>
-        </w:rPr>
-        <w:t>IMAROPA</w:t>
-      </w:r>
-      <w:r>
-        <w:rPr>
-          <w:rFonts w:ascii="Courier New" w:hAnsi="Courier New" w:cs="Courier New"/>
-          <w:sz w:val="24"/>
-          <w:szCs w:val="24"/>
-          <w:lang w:val="en-US"/>
-        </w:rPr>
-        <w:t xml:space="preserve"> </w:t>
-      </w:r>
-      <w:r>
-        <w:rPr>
-          <w:rFonts w:ascii="Courier New" w:hAnsi="Courier New" w:cs="Courier New"/>
-          <w:sz w:val="24"/>
-          <w:szCs w:val="24"/>
-          <w:lang w:val="en-US"/>
-        </w:rPr>
-        <w:t xml:space="preserve">makes it a locally </w:t>
-      </w:r>
-      <w:r>
-        <w:rPr>
-          <w:rFonts w:ascii="Courier New" w:hAnsi="Courier New" w:cs="Courier New"/>
-          <w:sz w:val="24"/>
-          <w:szCs w:val="24"/>
-          <w:lang w:val="en-US"/>
-        </w:rPr>
-        <w:t>formed</w:t>
-      </w:r>
-      <w:r>
-        <w:rPr>
-          <w:rFonts w:ascii="Courier New" w:hAnsi="Courier New" w:cs="Courier New"/>
-          <w:sz w:val="24"/>
-          <w:szCs w:val="24"/>
-          <w:lang w:val="en-US"/>
-        </w:rPr>
-        <w:t xml:space="preserve"> tool which can be customized to serve specific needs and </w:t>
-      </w:r>
-      <w:r>
-        <w:rPr>
-          <w:rFonts w:ascii="Courier New" w:hAnsi="Courier New" w:cs="Courier New"/>
-          <w:sz w:val="24"/>
-          <w:szCs w:val="24"/>
-          <w:lang w:val="en-US"/>
-        </w:rPr>
-        <w:t>particularities</w:t>
-      </w:r>
-      <w:r>
-        <w:rPr>
-          <w:rFonts w:ascii="Courier New" w:hAnsi="Courier New" w:cs="Courier New"/>
-          <w:sz w:val="24"/>
-          <w:szCs w:val="24"/>
-          <w:lang w:val="en-US"/>
-        </w:rPr>
-        <w:t xml:space="preserve"> within this locality. There were various factors evaluated before designing and implementing an </w:t>
-      </w:r>
-      <w:proofErr w:type="spellStart"/>
-      <w:r>
-        <w:rPr>
-          <w:rFonts w:ascii="Courier New" w:hAnsi="Courier New" w:cs="Courier New"/>
-          <w:sz w:val="24"/>
-          <w:szCs w:val="24"/>
-          <w:lang w:val="en-US"/>
-        </w:rPr>
-        <w:t>ELifeSure</w:t>
-      </w:r>
-      <w:proofErr w:type="spellEnd"/>
       <w:r>
         <w:rPr>
           <w:rFonts w:ascii="Courier New" w:hAnsi="Courier New" w:cs="Courier New"/>
@@ -11575,27 +11812,7 @@
           <w:szCs w:val="24"/>
           <w:lang w:val="en-US"/>
         </w:rPr>
-        <w:t xml:space="preserve"> main objective of this study is to design and develop </w:t>
-      </w:r>
-      <w:proofErr w:type="spellStart"/>
-      <w:r>
-        <w:rPr>
-          <w:rFonts w:ascii="Courier New" w:hAnsi="Courier New" w:cs="Courier New"/>
-          <w:sz w:val="24"/>
-          <w:szCs w:val="24"/>
-          <w:lang w:val="en-US"/>
-        </w:rPr>
-        <w:t>ELifeSure</w:t>
-      </w:r>
-      <w:proofErr w:type="spellEnd"/>
-      <w:r>
-        <w:rPr>
-          <w:rFonts w:ascii="Courier New" w:hAnsi="Courier New" w:cs="Courier New"/>
-          <w:sz w:val="24"/>
-          <w:szCs w:val="24"/>
-          <w:lang w:val="en-US"/>
-        </w:rPr>
-        <w:t xml:space="preserve">: </w:t>
+        <w:t xml:space="preserve"> main objective of this study is to design and develop ELifeSure: </w:t>
       </w:r>
       <w:r>
         <w:rPr>
@@ -12104,19 +12321,8 @@
           <w:lang w:val="en-US"/>
         </w:rPr>
         <w:lastRenderedPageBreak/>
-        <w:t xml:space="preserve">be comfortable with technology, making it hard for some applicants to use the online system. There are also concerns about data security, as personal information must be protected, and any breaches could cause issues. Additionally, since the study focuses only on the MIMAROPA region, the findings might not apply to other areas with different needs. Finally, the time frame of the study is limited, which means it might not capture the long-term effects of using the </w:t>
-      </w:r>
-      <w:proofErr w:type="spellStart"/>
-      <w:r>
-        <w:rPr>
-          <w:rFonts w:ascii="Courier New" w:hAnsi="Courier New" w:cs="Courier New"/>
-          <w:sz w:val="24"/>
-          <w:szCs w:val="24"/>
-          <w:lang w:val="en-US"/>
-        </w:rPr>
-        <w:t>ELifeSure</w:t>
-      </w:r>
-      <w:proofErr w:type="spellEnd"/>
+        <w:t>be comfortable with technology, making it hard for some applicants to use the online system. There are also concerns about data security, as personal information must be protected, and any breaches could cause issues. Additionally, since the study focuses only on the MIMAROPA region, the findings might not apply to other areas with different needs. Finally, the time frame of the study is limited, which means it might not capture the long-term effects of using the ELifeSure</w:t>
+      </w:r>
       <w:r>
         <w:rPr>
           <w:rFonts w:ascii="Courier New" w:hAnsi="Courier New" w:cs="Courier New"/>
@@ -12251,25 +12457,14 @@
         </w:rPr>
         <w:t xml:space="preserve">The </w:t>
       </w:r>
-      <w:proofErr w:type="spellStart"/>
-      <w:r>
-        <w:rPr>
-          <w:rFonts w:ascii="Courier New" w:hAnsi="Courier New" w:cs="Courier New"/>
-          <w:sz w:val="24"/>
-          <w:szCs w:val="24"/>
-          <w:lang w:val="en-US"/>
-        </w:rPr>
-        <w:t>ELifeSure</w:t>
-      </w:r>
-      <w:proofErr w:type="spellEnd"/>
-      <w:r>
-        <w:rPr>
-          <w:rFonts w:ascii="Courier New" w:hAnsi="Courier New" w:cs="Courier New"/>
-          <w:sz w:val="24"/>
-          <w:szCs w:val="24"/>
-          <w:lang w:val="en-US"/>
-        </w:rPr>
-        <w:t xml:space="preserve"> </w:t>
+      <w:r>
+        <w:rPr>
+          <w:rFonts w:ascii="Courier New" w:hAnsi="Courier New" w:cs="Courier New"/>
+          <w:sz w:val="24"/>
+          <w:szCs w:val="24"/>
+          <w:lang w:val="en-US"/>
+        </w:rPr>
+        <w:t xml:space="preserve">ELifeSure </w:t>
       </w:r>
       <w:r>
         <w:rPr>
@@ -12485,25 +12680,14 @@
         </w:rPr>
         <w:t xml:space="preserve">Clients benefit from </w:t>
       </w:r>
-      <w:proofErr w:type="spellStart"/>
-      <w:r>
-        <w:rPr>
-          <w:rFonts w:ascii="Courier New" w:hAnsi="Courier New" w:cs="Courier New"/>
-          <w:sz w:val="24"/>
-          <w:szCs w:val="24"/>
-          <w:lang w:val="en-US"/>
-        </w:rPr>
-        <w:t>ELifeSure</w:t>
-      </w:r>
-      <w:proofErr w:type="spellEnd"/>
-      <w:r>
-        <w:rPr>
-          <w:rFonts w:ascii="Courier New" w:hAnsi="Courier New" w:cs="Courier New"/>
-          <w:sz w:val="24"/>
-          <w:szCs w:val="24"/>
-          <w:lang w:val="en-US"/>
-        </w:rPr>
-        <w:t xml:space="preserve"> </w:t>
+      <w:r>
+        <w:rPr>
+          <w:rFonts w:ascii="Courier New" w:hAnsi="Courier New" w:cs="Courier New"/>
+          <w:sz w:val="24"/>
+          <w:szCs w:val="24"/>
+          <w:lang w:val="en-US"/>
+        </w:rPr>
+        <w:t xml:space="preserve">ELifeSure </w:t>
       </w:r>
       <w:r>
         <w:rPr>
@@ -12547,25 +12731,14 @@
         </w:rPr>
         <w:t xml:space="preserve">The developers of the </w:t>
       </w:r>
-      <w:proofErr w:type="spellStart"/>
-      <w:r>
-        <w:rPr>
-          <w:rFonts w:ascii="Courier New" w:hAnsi="Courier New" w:cs="Courier New"/>
-          <w:sz w:val="24"/>
-          <w:szCs w:val="24"/>
-          <w:lang w:val="en-US"/>
-        </w:rPr>
-        <w:t>ELifeSure</w:t>
-      </w:r>
-      <w:proofErr w:type="spellEnd"/>
-      <w:r>
-        <w:rPr>
-          <w:rFonts w:ascii="Courier New" w:hAnsi="Courier New" w:cs="Courier New"/>
-          <w:sz w:val="24"/>
-          <w:szCs w:val="24"/>
-          <w:lang w:val="en-US"/>
-        </w:rPr>
-        <w:t xml:space="preserve"> </w:t>
+      <w:r>
+        <w:rPr>
+          <w:rFonts w:ascii="Courier New" w:hAnsi="Courier New" w:cs="Courier New"/>
+          <w:sz w:val="24"/>
+          <w:szCs w:val="24"/>
+          <w:lang w:val="en-US"/>
+        </w:rPr>
+        <w:t xml:space="preserve">ELifeSure </w:t>
       </w:r>
       <w:r>
         <w:rPr>
@@ -12618,25 +12791,14 @@
         </w:rPr>
         <w:t xml:space="preserve">Future Researchers - </w:t>
       </w:r>
-      <w:proofErr w:type="spellStart"/>
-      <w:r>
-        <w:rPr>
-          <w:rFonts w:ascii="Courier New" w:hAnsi="Courier New" w:cs="Courier New"/>
-          <w:sz w:val="24"/>
-          <w:szCs w:val="24"/>
-          <w:lang w:val="en-US"/>
-        </w:rPr>
-        <w:t>ELifeSure</w:t>
-      </w:r>
-      <w:proofErr w:type="spellEnd"/>
-      <w:r>
-        <w:rPr>
-          <w:rFonts w:ascii="Courier New" w:hAnsi="Courier New" w:cs="Courier New"/>
-          <w:sz w:val="24"/>
-          <w:szCs w:val="24"/>
-          <w:lang w:val="en-US"/>
-        </w:rPr>
-        <w:t xml:space="preserve"> </w:t>
+      <w:r>
+        <w:rPr>
+          <w:rFonts w:ascii="Courier New" w:hAnsi="Courier New" w:cs="Courier New"/>
+          <w:sz w:val="24"/>
+          <w:szCs w:val="24"/>
+          <w:lang w:val="en-US"/>
+        </w:rPr>
+        <w:t xml:space="preserve">ELifeSure </w:t>
       </w:r>
       <w:r>
         <w:rPr>
@@ -12725,25 +12887,14 @@
         </w:rPr>
         <w:t xml:space="preserve">The conceptual framework for a </w:t>
       </w:r>
-      <w:proofErr w:type="spellStart"/>
-      <w:r>
-        <w:rPr>
-          <w:rFonts w:ascii="Courier New" w:hAnsi="Courier New" w:cs="Courier New"/>
-          <w:sz w:val="24"/>
-          <w:szCs w:val="24"/>
-          <w:lang w:val="en-US"/>
-        </w:rPr>
-        <w:t>ELifeSure</w:t>
-      </w:r>
-      <w:proofErr w:type="spellEnd"/>
-      <w:r>
-        <w:rPr>
-          <w:rFonts w:ascii="Courier New" w:hAnsi="Courier New" w:cs="Courier New"/>
-          <w:sz w:val="24"/>
-          <w:szCs w:val="24"/>
-          <w:lang w:val="en-US"/>
-        </w:rPr>
-        <w:t xml:space="preserve"> </w:t>
+      <w:r>
+        <w:rPr>
+          <w:rFonts w:ascii="Courier New" w:hAnsi="Courier New" w:cs="Courier New"/>
+          <w:sz w:val="24"/>
+          <w:szCs w:val="24"/>
+          <w:lang w:val="en-US"/>
+        </w:rPr>
+        <w:t xml:space="preserve">ELifeSure </w:t>
       </w:r>
       <w:r>
         <w:rPr>
@@ -13041,7 +13192,6 @@
         </w:rPr>
         <w:t xml:space="preserve">Figure 1. </w:t>
       </w:r>
-      <w:proofErr w:type="spellStart"/>
       <w:r>
         <w:rPr>
           <w:rFonts w:ascii="Courier New" w:hAnsi="Courier New" w:cs="Courier New"/>
@@ -13051,19 +13201,7 @@
           <w:sz w:val="24"/>
           <w:szCs w:val="24"/>
         </w:rPr>
-        <w:t>ELifeSure</w:t>
-      </w:r>
-      <w:proofErr w:type="spellEnd"/>
-      <w:r>
-        <w:rPr>
-          <w:rFonts w:ascii="Courier New" w:hAnsi="Courier New" w:cs="Courier New"/>
-          <w:b/>
-          <w:bCs/>
-          <w:color w:val="000000" w:themeColor="text1"/>
-          <w:sz w:val="24"/>
-          <w:szCs w:val="24"/>
-        </w:rPr>
-        <w:t xml:space="preserve"> Conceptual Framework</w:t>
+        <w:t>ELifeSure Conceptual Framework</w:t>
       </w:r>
     </w:p>
     <w:p>
@@ -13128,25 +13266,14 @@
         </w:rPr>
         <w:t xml:space="preserve"> stages to produce the desired output, which is the </w:t>
       </w:r>
-      <w:proofErr w:type="spellStart"/>
-      <w:r>
-        <w:rPr>
-          <w:rFonts w:ascii="Courier New" w:hAnsi="Courier New" w:cs="Courier New"/>
-          <w:sz w:val="24"/>
-          <w:szCs w:val="24"/>
-          <w:lang w:val="en-US"/>
-        </w:rPr>
-        <w:t>ELifeSure</w:t>
-      </w:r>
-      <w:proofErr w:type="spellEnd"/>
-      <w:r>
-        <w:rPr>
-          <w:rFonts w:ascii="Courier New" w:hAnsi="Courier New" w:cs="Courier New"/>
-          <w:sz w:val="24"/>
-          <w:szCs w:val="24"/>
-          <w:lang w:val="en-US"/>
-        </w:rPr>
-        <w:t xml:space="preserve"> </w:t>
+      <w:r>
+        <w:rPr>
+          <w:rFonts w:ascii="Courier New" w:hAnsi="Courier New" w:cs="Courier New"/>
+          <w:sz w:val="24"/>
+          <w:szCs w:val="24"/>
+          <w:lang w:val="en-US"/>
+        </w:rPr>
+        <w:t xml:space="preserve">ELifeSure </w:t>
       </w:r>
       <w:r>
         <w:rPr>
@@ -13293,25 +13420,14 @@
         </w:rPr>
         <w:t xml:space="preserve"> - is a quantifiable measure used to assess and analyze the performance and effectiveness of the </w:t>
       </w:r>
-      <w:proofErr w:type="spellStart"/>
-      <w:r>
-        <w:rPr>
-          <w:rFonts w:ascii="Courier New" w:hAnsi="Courier New" w:cs="Courier New"/>
-          <w:sz w:val="24"/>
-          <w:szCs w:val="24"/>
-          <w:lang w:val="en-US"/>
-        </w:rPr>
-        <w:t>ELifeSure</w:t>
-      </w:r>
-      <w:proofErr w:type="spellEnd"/>
-      <w:r>
-        <w:rPr>
-          <w:rFonts w:ascii="Courier New" w:hAnsi="Courier New" w:cs="Courier New"/>
-          <w:sz w:val="24"/>
-          <w:szCs w:val="24"/>
-          <w:lang w:val="en-US"/>
-        </w:rPr>
-        <w:t>.</w:t>
+      <w:r>
+        <w:rPr>
+          <w:rFonts w:ascii="Courier New" w:hAnsi="Courier New" w:cs="Courier New"/>
+          <w:sz w:val="24"/>
+          <w:szCs w:val="24"/>
+          <w:lang w:val="en-US"/>
+        </w:rPr>
+        <w:t>ELifeSure.</w:t>
       </w:r>
     </w:p>
     <w:p>
@@ -13348,7 +13464,6 @@
         </w:rPr>
         <w:t xml:space="preserve"> - is the specific skill set or job market focus of the </w:t>
       </w:r>
-      <w:proofErr w:type="spellStart"/>
       <w:r>
         <w:rPr>
           <w:rFonts w:ascii="Courier New" w:hAnsi="Courier New" w:cs="Courier New"/>
@@ -13358,7 +13473,6 @@
         </w:rPr>
         <w:t>ELifeSure</w:t>
       </w:r>
-      <w:proofErr w:type="spellEnd"/>
       <w:r>
         <w:rPr>
           <w:rFonts w:ascii="Courier New" w:hAnsi="Courier New" w:cs="Courier New"/>
@@ -13424,7 +13538,6 @@
         </w:rPr>
         <w:t xml:space="preserve"> processes within the </w:t>
       </w:r>
-      <w:proofErr w:type="spellStart"/>
       <w:r>
         <w:rPr>
           <w:rFonts w:ascii="Courier New" w:hAnsi="Courier New" w:cs="Courier New"/>
@@ -13434,7 +13547,6 @@
         </w:rPr>
         <w:t>ELifeSure</w:t>
       </w:r>
-      <w:proofErr w:type="spellEnd"/>
       <w:r>
         <w:rPr>
           <w:rFonts w:ascii="Courier New" w:hAnsi="Courier New" w:cs="Courier New"/>
@@ -13570,7 +13682,6 @@
         </w:rPr>
         <w:t xml:space="preserve"> - is a collection of software tools and applications integrated into the </w:t>
       </w:r>
-      <w:proofErr w:type="spellStart"/>
       <w:r>
         <w:rPr>
           <w:rFonts w:ascii="Courier New" w:hAnsi="Courier New" w:cs="Courier New"/>
@@ -13580,7 +13691,6 @@
         </w:rPr>
         <w:t>ELifeSure</w:t>
       </w:r>
-      <w:proofErr w:type="spellEnd"/>
       <w:r>
         <w:rPr>
           <w:rFonts w:ascii="Courier New" w:hAnsi="Courier New" w:cs="Courier New"/>
@@ -14179,27 +14289,7 @@
           <w:szCs w:val="24"/>
           <w:lang w:val="en-US"/>
         </w:rPr>
-        <w:t>In the context of the industry technological revolution, organizations are swiftly embracing digital trends, with E-recruitment emerging as a notable innovation in human resource management. E-recruitment, a web-based HR software, leverages technology to enhance the hiring process, aiming to reduce financial burdens, improve administrative efficiency, and access a broader talent pool. This study collected 230 data points from purposively selected Generation Z respondents and employed the PLS structural equation model to assess the adoption of E-recruitment technology by this demographic. The results indicate that positive expectations significantly impact the adoption of E-recruitment. The findings offer valuable insights and recommendations, shedding light on the implications of E-recruitment in the contemporary era of Industry. (</w:t>
-      </w:r>
-      <w:proofErr w:type="spellStart"/>
-      <w:r>
-        <w:rPr>
-          <w:rFonts w:ascii="Courier New" w:hAnsi="Courier New" w:cs="Courier New"/>
-          <w:sz w:val="24"/>
-          <w:szCs w:val="24"/>
-          <w:lang w:val="en-US"/>
-        </w:rPr>
-        <w:t>Jayabalan</w:t>
-      </w:r>
-      <w:proofErr w:type="spellEnd"/>
-      <w:r>
-        <w:rPr>
-          <w:rFonts w:ascii="Courier New" w:hAnsi="Courier New" w:cs="Courier New"/>
-          <w:sz w:val="24"/>
-          <w:szCs w:val="24"/>
-          <w:lang w:val="en-US"/>
-        </w:rPr>
-        <w:t xml:space="preserve"> et al., 2019)</w:t>
+        <w:t>In the context of the industry technological revolution, organizations are swiftly embracing digital trends, with E-recruitment emerging as a notable innovation in human resource management. E-recruitment, a web-based HR software, leverages technology to enhance the hiring process, aiming to reduce financial burdens, improve administrative efficiency, and access a broader talent pool. This study collected 230 data points from purposively selected Generation Z respondents and employed the PLS structural equation model to assess the adoption of E-recruitment technology by this demographic. The results indicate that positive expectations significantly impact the adoption of E-recruitment. The findings offer valuable insights and recommendations, shedding light on the implications of E-recruitment in the contemporary era of Industry. (Jayabalan et al., 2019)</w:t>
       </w:r>
     </w:p>
     <w:p>
@@ -14231,27 +14321,7 @@
           <w:lang w:val="en-US"/>
         </w:rPr>
         <w:lastRenderedPageBreak/>
-        <w:t>importance of online platforms, identifies challenges, and suggests strategies for improvement. Strategies include enhancing data privacy, utilizing business intelligence, adopting work-from-home arrangements, and integrating ICT into post-pandemic operations. (</w:t>
-      </w:r>
-      <w:proofErr w:type="spellStart"/>
-      <w:r>
-        <w:rPr>
-          <w:rFonts w:ascii="Courier New" w:hAnsi="Courier New" w:cs="Courier New"/>
-          <w:sz w:val="24"/>
-          <w:szCs w:val="24"/>
-          <w:lang w:val="en-US"/>
-        </w:rPr>
-        <w:t>Jalagat</w:t>
-      </w:r>
-      <w:proofErr w:type="spellEnd"/>
-      <w:r>
-        <w:rPr>
-          <w:rFonts w:ascii="Courier New" w:hAnsi="Courier New" w:cs="Courier New"/>
-          <w:sz w:val="24"/>
-          <w:szCs w:val="24"/>
-          <w:lang w:val="en-US"/>
-        </w:rPr>
-        <w:t xml:space="preserve"> &amp; Aquino, 2022)</w:t>
+        <w:t>importance of online platforms, identifies challenges, and suggests strategies for improvement. Strategies include enhancing data privacy, utilizing business intelligence, adopting work-from-home arrangements, and integrating ICT into post-pandemic operations. (Jalagat &amp; Aquino, 2022)</w:t>
       </w:r>
     </w:p>
     <w:p>
@@ -14273,27 +14343,7 @@
           <w:szCs w:val="24"/>
           <w:lang w:val="en-US"/>
         </w:rPr>
-        <w:t>The article highlights the importance of recruitment in today's competitive labor market and the rise of E-recruitment, which allows companies to post job opportunities online, receive resumes, and engage with applicants via email. Key success factors include value-added services, cost-effectiveness, speed, customized solutions, relationship-building with human resources managers, and promotion of corporate branding. However, the article acknowledges its limitations and disadvantages, using case studies to analyze the pros and cons of E-recruitment and its growing significance in company recruitment processes. (</w:t>
-      </w:r>
-      <w:proofErr w:type="spellStart"/>
-      <w:r>
-        <w:rPr>
-          <w:rFonts w:ascii="Courier New" w:hAnsi="Courier New" w:cs="Courier New"/>
-          <w:sz w:val="24"/>
-          <w:szCs w:val="24"/>
-          <w:lang w:val="en-US"/>
-        </w:rPr>
-        <w:t>Kruteeka</w:t>
-      </w:r>
-      <w:proofErr w:type="spellEnd"/>
-      <w:r>
-        <w:rPr>
-          <w:rFonts w:ascii="Courier New" w:hAnsi="Courier New" w:cs="Courier New"/>
-          <w:sz w:val="24"/>
-          <w:szCs w:val="24"/>
-          <w:lang w:val="en-US"/>
-        </w:rPr>
-        <w:t xml:space="preserve"> &amp; Monica, 2018)</w:t>
+        <w:t>The article highlights the importance of recruitment in today's competitive labor market and the rise of E-recruitment, which allows companies to post job opportunities online, receive resumes, and engage with applicants via email. Key success factors include value-added services, cost-effectiveness, speed, customized solutions, relationship-building with human resources managers, and promotion of corporate branding. However, the article acknowledges its limitations and disadvantages, using case studies to analyze the pros and cons of E-recruitment and its growing significance in company recruitment processes. (Kruteeka &amp; Monica, 2018)</w:t>
       </w:r>
     </w:p>
     <w:p>
@@ -14347,47 +14397,7 @@
           <w:szCs w:val="24"/>
           <w:lang w:val="en-US"/>
         </w:rPr>
-        <w:t xml:space="preserve">Monroe Consulting Group hosted a webinar on Recruitment: New Normal, discussing the recruitment market landscape in the Philippines. The event, attended by 100 participants, discussed the impact of the pandemic on businesses and the need for a proactive approach. The webinar discussed industries thriving during the pandemic, such as e-commerce, online education, and financial technology, and sectors recovering from the pandemic. The webinar also highlighted the benefits of digital recruitment, including fewer interview rounds and a larger talent pool. Speakers included Jennifer Tan, Maria Ysabel </w:t>
-      </w:r>
-      <w:proofErr w:type="spellStart"/>
-      <w:r>
-        <w:rPr>
-          <w:rFonts w:ascii="Courier New" w:hAnsi="Courier New" w:cs="Courier New"/>
-          <w:sz w:val="24"/>
-          <w:szCs w:val="24"/>
-          <w:lang w:val="en-US"/>
-        </w:rPr>
-        <w:t>Bordador</w:t>
-      </w:r>
-      <w:proofErr w:type="spellEnd"/>
-      <w:r>
-        <w:rPr>
-          <w:rFonts w:ascii="Courier New" w:hAnsi="Courier New" w:cs="Courier New"/>
-          <w:sz w:val="24"/>
-          <w:szCs w:val="24"/>
-          <w:lang w:val="en-US"/>
-        </w:rPr>
-        <w:t xml:space="preserve">, Ismael Fisco, James Allan To, and Mario Glenn </w:t>
-      </w:r>
-      <w:proofErr w:type="spellStart"/>
-      <w:r>
-        <w:rPr>
-          <w:rFonts w:ascii="Courier New" w:hAnsi="Courier New" w:cs="Courier New"/>
-          <w:sz w:val="24"/>
-          <w:szCs w:val="24"/>
-          <w:lang w:val="en-US"/>
-        </w:rPr>
-        <w:t>Isic</w:t>
-      </w:r>
-      <w:proofErr w:type="spellEnd"/>
-      <w:r>
-        <w:rPr>
-          <w:rFonts w:ascii="Courier New" w:hAnsi="Courier New" w:cs="Courier New"/>
-          <w:sz w:val="24"/>
-          <w:szCs w:val="24"/>
-          <w:lang w:val="en-US"/>
-        </w:rPr>
-        <w:t>. (The New Normal: The Philippines Recruitment Market | Monroe Consulting Group, 2020)</w:t>
+        <w:t>Monroe Consulting Group hosted a webinar on Recruitment: New Normal, discussing the recruitment market landscape in the Philippines. The event, attended by 100 participants, discussed the impact of the pandemic on businesses and the need for a proactive approach. The webinar discussed industries thriving during the pandemic, such as e-commerce, online education, and financial technology, and sectors recovering from the pandemic. The webinar also highlighted the benefits of digital recruitment, including fewer interview rounds and a larger talent pool. Speakers included Jennifer Tan, Maria Ysabel Bordador, Ismael Fisco, James Allan To, and Mario Glenn Isic. (The New Normal: The Philippines Recruitment Market | Monroe Consulting Group, 2020)</w:t>
       </w:r>
     </w:p>
     <w:p>
@@ -14531,27 +14541,7 @@
           <w:szCs w:val="24"/>
           <w:lang w:val="en-US"/>
         </w:rPr>
-        <w:t>employers laid off staff, resulting in 13% needing to hire new people. Employers must stay updated on digital trends and match suitable candidates for company growth. (</w:t>
-      </w:r>
-      <w:proofErr w:type="spellStart"/>
-      <w:r>
-        <w:rPr>
-          <w:rFonts w:ascii="Courier New" w:hAnsi="Courier New" w:cs="Courier New"/>
-          <w:sz w:val="24"/>
-          <w:szCs w:val="24"/>
-          <w:lang w:val="en-US"/>
-        </w:rPr>
-        <w:t>Normalising</w:t>
-      </w:r>
-      <w:proofErr w:type="spellEnd"/>
-      <w:r>
-        <w:rPr>
-          <w:rFonts w:ascii="Courier New" w:hAnsi="Courier New" w:cs="Courier New"/>
-          <w:sz w:val="24"/>
-          <w:szCs w:val="24"/>
-          <w:lang w:val="en-US"/>
-        </w:rPr>
-        <w:t xml:space="preserve"> E-recruitment and Why You Should Join the Trend, Now, 2023)</w:t>
+        <w:t>employers laid off staff, resulting in 13% needing to hire new people. Employers must stay updated on digital trends and match suitable candidates for company growth. (Normalising E-recruitment and Why You Should Join the Trend, Now, 2023)</w:t>
       </w:r>
     </w:p>
     <w:p>
@@ -14654,27 +14644,7 @@
           <w:szCs w:val="24"/>
           <w:lang w:val="en-US"/>
         </w:rPr>
-        <w:t>The development of a Smart Recruitment System using machine learning algorithms for an organization to attract potential and talented candidates. The system aims to save time the recruitment process (</w:t>
-      </w:r>
-      <w:proofErr w:type="spellStart"/>
-      <w:r>
-        <w:rPr>
-          <w:rFonts w:ascii="Courier New" w:hAnsi="Courier New" w:cs="Courier New"/>
-          <w:sz w:val="24"/>
-          <w:szCs w:val="24"/>
-          <w:lang w:val="en-US"/>
-        </w:rPr>
-        <w:t>Shendage</w:t>
-      </w:r>
-      <w:proofErr w:type="spellEnd"/>
-      <w:r>
-        <w:rPr>
-          <w:rFonts w:ascii="Courier New" w:hAnsi="Courier New" w:cs="Courier New"/>
-          <w:sz w:val="24"/>
-          <w:szCs w:val="24"/>
-          <w:lang w:val="en-US"/>
-        </w:rPr>
-        <w:t xml:space="preserve"> et al., 2019).</w:t>
+        <w:t>The development of a Smart Recruitment System using machine learning algorithms for an organization to attract potential and talented candidates. The system aims to save time the recruitment process (Shendage et al., 2019).</w:t>
       </w:r>
     </w:p>
     <w:p>
@@ -14696,27 +14666,7 @@
           <w:szCs w:val="24"/>
           <w:lang w:val="en-US"/>
         </w:rPr>
-        <w:t>As explained by (</w:t>
-      </w:r>
-      <w:proofErr w:type="spellStart"/>
-      <w:r>
-        <w:rPr>
-          <w:rFonts w:ascii="Courier New" w:hAnsi="Courier New" w:cs="Courier New"/>
-          <w:sz w:val="24"/>
-          <w:szCs w:val="24"/>
-          <w:lang w:val="en-US"/>
-        </w:rPr>
-        <w:t>Hotwani</w:t>
-      </w:r>
-      <w:proofErr w:type="spellEnd"/>
-      <w:r>
-        <w:rPr>
-          <w:rFonts w:ascii="Courier New" w:hAnsi="Courier New" w:cs="Courier New"/>
-          <w:sz w:val="24"/>
-          <w:szCs w:val="24"/>
-          <w:lang w:val="en-US"/>
-        </w:rPr>
-        <w:t xml:space="preserve"> et al., 2019), it examined informal and formal recruiting practices in external labor markets and found that quality was a stronger motivator than cost for informal recruiting. It focused on e-recruitment and </w:t>
+        <w:t xml:space="preserve">As explained by (Hotwani et al., 2019), it examined informal and formal recruiting practices in external labor markets and found that quality was a stronger motivator than cost for informal recruiting. It focused on e-recruitment and </w:t>
       </w:r>
       <w:r>
         <w:rPr>
@@ -14792,27 +14742,7 @@
           <w:szCs w:val="24"/>
           <w:lang w:val="en-US"/>
         </w:rPr>
-        <w:t>As determined by (</w:t>
-      </w:r>
-      <w:proofErr w:type="spellStart"/>
-      <w:r>
-        <w:rPr>
-          <w:rFonts w:ascii="Courier New" w:hAnsi="Courier New" w:cs="Courier New"/>
-          <w:sz w:val="24"/>
-          <w:szCs w:val="24"/>
-          <w:lang w:val="en-US"/>
-        </w:rPr>
-        <w:t>Hashiyana</w:t>
-      </w:r>
-      <w:proofErr w:type="spellEnd"/>
-      <w:r>
-        <w:rPr>
-          <w:rFonts w:ascii="Courier New" w:hAnsi="Courier New" w:cs="Courier New"/>
-          <w:sz w:val="24"/>
-          <w:szCs w:val="24"/>
-          <w:lang w:val="en-US"/>
-        </w:rPr>
-        <w:t xml:space="preserve"> et al., 2021), he note the utilization of internet-based recruitment methods by some companies, emphasizing the need for a proper understanding to avoid errors. The review concludes that online recruitment is an effective and innovative method for hiring, providing a faster and more efficient approach to collecting human resources for organizations.</w:t>
+        <w:t>As determined by (Hashiyana et al., 2021), he note the utilization of internet-based recruitment methods by some companies, emphasizing the need for a proper understanding to avoid errors. The review concludes that online recruitment is an effective and innovative method for hiring, providing a faster and more efficient approach to collecting human resources for organizations.</w:t>
       </w:r>
     </w:p>
     <w:p>
@@ -14879,27 +14809,7 @@
           <w:szCs w:val="24"/>
           <w:lang w:val="en-US"/>
         </w:rPr>
-        <w:t>Based on the study of (</w:t>
-      </w:r>
-      <w:proofErr w:type="spellStart"/>
-      <w:r>
-        <w:rPr>
-          <w:rFonts w:ascii="Courier New" w:hAnsi="Courier New" w:cs="Courier New"/>
-          <w:sz w:val="24"/>
-          <w:szCs w:val="24"/>
-          <w:lang w:val="en-US"/>
-        </w:rPr>
-        <w:t>Prasetyaningtyas</w:t>
-      </w:r>
-      <w:proofErr w:type="spellEnd"/>
-      <w:r>
-        <w:rPr>
-          <w:rFonts w:ascii="Courier New" w:hAnsi="Courier New" w:cs="Courier New"/>
-          <w:sz w:val="24"/>
-          <w:szCs w:val="24"/>
-          <w:lang w:val="en-US"/>
-        </w:rPr>
-        <w:t xml:space="preserve"> et al. ,2022), it emphasizes the challenges in the traditional recruitment process, citing the abundance of labor involved. The introduction of online systems is presented as a solution, simplifying the process for both employers and applicants. </w:t>
+        <w:t xml:space="preserve">Based on the study of (Prasetyaningtyas et al. ,2022), it emphasizes the challenges in the traditional recruitment process, citing the abundance of labor involved. The introduction of online systems is presented as a solution, simplifying the process for both employers and applicants. </w:t>
       </w:r>
     </w:p>
     <w:p>
@@ -14936,25 +14846,14 @@
           <w:lang w:val="en-US"/>
         </w:rPr>
       </w:pPr>
-      <w:proofErr w:type="spellStart"/>
-      <w:r>
-        <w:rPr>
-          <w:rFonts w:ascii="Courier New" w:hAnsi="Courier New" w:cs="Courier New"/>
-          <w:sz w:val="24"/>
-          <w:szCs w:val="24"/>
-          <w:lang w:val="en-US"/>
-        </w:rPr>
-        <w:t>Karaoglu</w:t>
-      </w:r>
-      <w:proofErr w:type="spellEnd"/>
-      <w:r>
-        <w:rPr>
-          <w:rFonts w:ascii="Courier New" w:hAnsi="Courier New" w:cs="Courier New"/>
-          <w:sz w:val="24"/>
-          <w:szCs w:val="24"/>
-          <w:lang w:val="en-US"/>
-        </w:rPr>
-        <w:t xml:space="preserve"> et al. (2022) highlight the impact of sociodemographic factors, such as age, race, education, and income, on online job searching. Acknowledging the disparities, the review suggests that online recruitment techniques should consider these inequalities to promote diversity. </w:t>
+      <w:r>
+        <w:rPr>
+          <w:rFonts w:ascii="Courier New" w:hAnsi="Courier New" w:cs="Courier New"/>
+          <w:sz w:val="24"/>
+          <w:szCs w:val="24"/>
+          <w:lang w:val="en-US"/>
+        </w:rPr>
+        <w:t xml:space="preserve">Karaoglu et al. (2022) highlight the impact of sociodemographic factors, such as age, race, education, and income, on online job searching. Acknowledging the disparities, the review suggests that online recruitment techniques should consider these inequalities to promote diversity. </w:t>
       </w:r>
     </w:p>
     <w:p>
@@ -14976,27 +14875,7 @@
           <w:szCs w:val="24"/>
           <w:lang w:val="en-US"/>
         </w:rPr>
-        <w:t>As stated by (</w:t>
-      </w:r>
-      <w:proofErr w:type="spellStart"/>
-      <w:r>
-        <w:rPr>
-          <w:rFonts w:ascii="Courier New" w:hAnsi="Courier New" w:cs="Courier New"/>
-          <w:sz w:val="24"/>
-          <w:szCs w:val="24"/>
-          <w:lang w:val="en-US"/>
-        </w:rPr>
-        <w:t>Aljuaid</w:t>
-      </w:r>
-      <w:proofErr w:type="spellEnd"/>
-      <w:r>
-        <w:rPr>
-          <w:rFonts w:ascii="Courier New" w:hAnsi="Courier New" w:cs="Courier New"/>
-          <w:sz w:val="24"/>
-          <w:szCs w:val="24"/>
-          <w:lang w:val="en-US"/>
-        </w:rPr>
-        <w:t xml:space="preserve">, 2021), he discusses the contribution of an AI-based e-recruitment system that can </w:t>
+        <w:t xml:space="preserve">As stated by (Aljuaid, 2021), he discusses the contribution of an AI-based e-recruitment system that can </w:t>
       </w:r>
       <w:r>
         <w:rPr>
@@ -15028,27 +14907,7 @@
           <w:szCs w:val="24"/>
           <w:lang w:val="en-US"/>
         </w:rPr>
-        <w:t xml:space="preserve">Malki and </w:t>
-      </w:r>
-      <w:proofErr w:type="spellStart"/>
-      <w:r>
-        <w:rPr>
-          <w:rFonts w:ascii="Courier New" w:hAnsi="Courier New" w:cs="Courier New"/>
-          <w:sz w:val="24"/>
-          <w:szCs w:val="24"/>
-          <w:lang w:val="en-US"/>
-        </w:rPr>
-        <w:t>Atlam</w:t>
-      </w:r>
-      <w:proofErr w:type="spellEnd"/>
-      <w:r>
-        <w:rPr>
-          <w:rFonts w:ascii="Courier New" w:hAnsi="Courier New" w:cs="Courier New"/>
-          <w:sz w:val="24"/>
-          <w:szCs w:val="24"/>
-          <w:lang w:val="en-US"/>
-        </w:rPr>
-        <w:t xml:space="preserve"> (2021) argue that applying to companies using traditional paper forms is ineffective, contributing to the development of online recruitment systems.</w:t>
+        <w:t>Malki and Atlam (2021) argue that applying to companies using traditional paper forms is ineffective, contributing to the development of online recruitment systems.</w:t>
       </w:r>
     </w:p>
     <w:p>
@@ -16827,7 +16686,7 @@
           <w:noProof/>
         </w:rPr>
         <w:drawing>
-          <wp:anchor distT="0" distB="0" distL="114300" distR="114300" simplePos="0" relativeHeight="251683840" behindDoc="1" locked="0" layoutInCell="1" allowOverlap="1" wp14:anchorId="241735EC" wp14:editId="1B9B0AF6">
+          <wp:anchor distT="0" distB="0" distL="114300" distR="114300" simplePos="0" relativeHeight="251683840" behindDoc="1" locked="0" layoutInCell="1" allowOverlap="1" wp14:anchorId="241735EC" wp14:editId="58C0DE6C">
             <wp:simplePos x="0" y="0"/>
             <wp:positionH relativeFrom="margin">
               <wp:align>left</wp:align>
@@ -18946,7 +18805,7 @@
           <w:lang w:val="en-US"/>
         </w:rPr>
         <w:drawing>
-          <wp:anchor distT="0" distB="0" distL="114300" distR="114300" simplePos="0" relativeHeight="251667456" behindDoc="1" locked="0" layoutInCell="1" allowOverlap="1" wp14:anchorId="1F50D602" wp14:editId="093D9C1F">
+          <wp:anchor distT="0" distB="0" distL="114300" distR="114300" simplePos="0" relativeHeight="251667456" behindDoc="1" locked="0" layoutInCell="1" allowOverlap="1" wp14:anchorId="1F50D602" wp14:editId="7DD11288">
             <wp:simplePos x="0" y="0"/>
             <wp:positionH relativeFrom="column">
               <wp:posOffset>380788</wp:posOffset>
@@ -21218,25 +21077,14 @@
                 <w:lang w:val="en-US"/>
               </w:rPr>
             </w:pPr>
-            <w:proofErr w:type="spellStart"/>
-            <w:r>
-              <w:rPr>
-                <w:rFonts w:ascii="Courier New" w:hAnsi="Courier New" w:cs="Courier New"/>
-                <w:sz w:val="24"/>
-                <w:szCs w:val="24"/>
-                <w:lang w:val="en-US"/>
-              </w:rPr>
-              <w:t>Laragon</w:t>
-            </w:r>
-            <w:proofErr w:type="spellEnd"/>
-            <w:r>
-              <w:rPr>
-                <w:rFonts w:ascii="Courier New" w:hAnsi="Courier New" w:cs="Courier New"/>
-                <w:sz w:val="24"/>
-                <w:szCs w:val="24"/>
-                <w:lang w:val="en-US"/>
-              </w:rPr>
-              <w:t xml:space="preserve"> 4.0.16</w:t>
+            <w:r>
+              <w:rPr>
+                <w:rFonts w:ascii="Courier New" w:hAnsi="Courier New" w:cs="Courier New"/>
+                <w:sz w:val="24"/>
+                <w:szCs w:val="24"/>
+                <w:lang w:val="en-US"/>
+              </w:rPr>
+              <w:t>Laragon 4.0.16</w:t>
             </w:r>
           </w:p>
         </w:tc>
@@ -21260,25 +21108,14 @@
                 <w:lang w:val="en-US"/>
               </w:rPr>
             </w:pPr>
-            <w:proofErr w:type="spellStart"/>
-            <w:r>
-              <w:rPr>
-                <w:rFonts w:ascii="Courier New" w:hAnsi="Courier New" w:cs="Courier New"/>
-                <w:sz w:val="24"/>
-                <w:szCs w:val="24"/>
-                <w:lang w:val="en-US"/>
-              </w:rPr>
-              <w:t>Laragon</w:t>
-            </w:r>
-            <w:proofErr w:type="spellEnd"/>
-            <w:r>
-              <w:rPr>
-                <w:rFonts w:ascii="Courier New" w:hAnsi="Courier New" w:cs="Courier New"/>
-                <w:sz w:val="24"/>
-                <w:szCs w:val="24"/>
-                <w:lang w:val="en-US"/>
-              </w:rPr>
-              <w:t xml:space="preserve"> 6.0</w:t>
+            <w:r>
+              <w:rPr>
+                <w:rFonts w:ascii="Courier New" w:hAnsi="Courier New" w:cs="Courier New"/>
+                <w:sz w:val="24"/>
+                <w:szCs w:val="24"/>
+                <w:lang w:val="en-US"/>
+              </w:rPr>
+              <w:t>Laragon 6.0</w:t>
             </w:r>
           </w:p>
         </w:tc>
@@ -21335,7 +21172,6 @@
                 <w:lang w:val="en-US"/>
               </w:rPr>
             </w:pPr>
-            <w:proofErr w:type="spellStart"/>
             <w:r>
               <w:rPr>
                 <w:rFonts w:ascii="Courier New" w:hAnsi="Courier New" w:cs="Courier New"/>
@@ -21345,7 +21181,6 @@
               </w:rPr>
               <w:t>Hostinger</w:t>
             </w:r>
-            <w:proofErr w:type="spellEnd"/>
           </w:p>
         </w:tc>
         <w:tc>
@@ -21368,7 +21203,6 @@
                 <w:lang w:val="en-US"/>
               </w:rPr>
             </w:pPr>
-            <w:proofErr w:type="spellStart"/>
             <w:r>
               <w:rPr>
                 <w:rFonts w:ascii="Courier New" w:hAnsi="Courier New" w:cs="Courier New"/>
@@ -21378,7 +21212,6 @@
               </w:rPr>
               <w:t>Hostinger</w:t>
             </w:r>
-            <w:proofErr w:type="spellEnd"/>
           </w:p>
         </w:tc>
       </w:tr>
@@ -22375,19 +22208,8 @@
           <w:szCs w:val="24"/>
           <w:lang w:val="en-US"/>
         </w:rPr>
-        <w:t xml:space="preserve"> </w:t>
-      </w:r>
-      <w:proofErr w:type="gramStart"/>
-      <w:r>
-        <w:rPr>
-          <w:rFonts w:ascii="Courier New" w:hAnsi="Courier New" w:cs="Courier New"/>
-          <w:sz w:val="24"/>
-          <w:szCs w:val="24"/>
-          <w:lang w:val="en-US"/>
-        </w:rPr>
-        <w:t>gets</w:t>
-      </w:r>
-      <w:proofErr w:type="gramEnd"/>
+        <w:t xml:space="preserve"> gets</w:t>
+      </w:r>
       <w:r>
         <w:rPr>
           <w:rFonts w:ascii="Courier New" w:hAnsi="Courier New" w:cs="Courier New"/>
@@ -22717,21 +22539,8 @@
           <w:szCs w:val="24"/>
           <w:lang w:val="en-US"/>
         </w:rPr>
-        <w:t xml:space="preserve">Use Case for </w:t>
-      </w:r>
-      <w:proofErr w:type="spellStart"/>
-      <w:r>
-        <w:rPr>
-          <w:rFonts w:ascii="Courier New" w:hAnsi="Courier New" w:cs="Courier New"/>
-          <w:b/>
-          <w:bCs/>
-          <w:sz w:val="24"/>
-          <w:szCs w:val="24"/>
-          <w:lang w:val="en-US"/>
-        </w:rPr>
-        <w:t>ELifeSure</w:t>
-      </w:r>
-      <w:proofErr w:type="spellEnd"/>
+        <w:t>Use Case for ELifeSure</w:t>
+      </w:r>
     </w:p>
     <w:p>
       <w:pPr>
@@ -46030,25 +45839,7 @@
           <w:sz w:val="24"/>
           <w:szCs w:val="24"/>
         </w:rPr>
-        <w:t xml:space="preserve"> summarize the research on the </w:t>
-      </w:r>
-      <w:proofErr w:type="spellStart"/>
-      <w:r>
-        <w:rPr>
-          <w:rFonts w:ascii="Courier New" w:hAnsi="Courier New" w:cs="Courier New"/>
-          <w:sz w:val="24"/>
-          <w:szCs w:val="24"/>
-        </w:rPr>
-        <w:t>ELifeSure</w:t>
-      </w:r>
-      <w:proofErr w:type="spellEnd"/>
-      <w:r>
-        <w:rPr>
-          <w:rFonts w:ascii="Courier New" w:hAnsi="Courier New" w:cs="Courier New"/>
-          <w:sz w:val="24"/>
-          <w:szCs w:val="24"/>
-        </w:rPr>
-        <w:t>: An Online Recruitment System for Allianz PNB Life Insurance Inc. in the MIMAROPA region. Researcher</w:t>
+        <w:t xml:space="preserve"> summarize the research on the ELifeSure: An Online Recruitment System for Allianz PNB Life Insurance Inc. in the MIMAROPA region. Researcher</w:t>
       </w:r>
       <w:r>
         <w:rPr>
@@ -46148,25 +45939,7 @@
           <w:sz w:val="24"/>
           <w:szCs w:val="24"/>
         </w:rPr>
-        <w:t xml:space="preserve">The researchers created </w:t>
-      </w:r>
-      <w:proofErr w:type="spellStart"/>
-      <w:r>
-        <w:rPr>
-          <w:rFonts w:ascii="Courier New" w:hAnsi="Courier New" w:cs="Courier New"/>
-          <w:sz w:val="24"/>
-          <w:szCs w:val="24"/>
-        </w:rPr>
-        <w:t>ELifeSure</w:t>
-      </w:r>
-      <w:proofErr w:type="spellEnd"/>
-      <w:r>
-        <w:rPr>
-          <w:rFonts w:ascii="Courier New" w:hAnsi="Courier New" w:cs="Courier New"/>
-          <w:sz w:val="24"/>
-          <w:szCs w:val="24"/>
-        </w:rPr>
-        <w:t xml:space="preserve"> that makes the process easier and more accessible. Researcher</w:t>
+        <w:t>The researchers created ELifeSure that makes the process easier and more accessible. Researcher</w:t>
       </w:r>
       <w:r>
         <w:rPr>
@@ -46326,25 +46099,14 @@
         </w:rPr>
         <w:t xml:space="preserve">The researchers have drawn several conclusions and observations during the development of the </w:t>
       </w:r>
-      <w:proofErr w:type="spellStart"/>
-      <w:r>
-        <w:rPr>
-          <w:rFonts w:ascii="Courier New" w:hAnsi="Courier New" w:cs="Courier New"/>
-          <w:sz w:val="24"/>
-          <w:szCs w:val="24"/>
-          <w:lang w:val="en-US"/>
-        </w:rPr>
-        <w:t>ELifeSure</w:t>
-      </w:r>
-      <w:proofErr w:type="spellEnd"/>
-      <w:r>
-        <w:rPr>
-          <w:rFonts w:ascii="Courier New" w:hAnsi="Courier New" w:cs="Courier New"/>
-          <w:sz w:val="24"/>
-          <w:szCs w:val="24"/>
-          <w:lang w:val="en-US"/>
-        </w:rPr>
-        <w:t xml:space="preserve"> </w:t>
+      <w:r>
+        <w:rPr>
+          <w:rFonts w:ascii="Courier New" w:hAnsi="Courier New" w:cs="Courier New"/>
+          <w:sz w:val="24"/>
+          <w:szCs w:val="24"/>
+          <w:lang w:val="en-US"/>
+        </w:rPr>
+        <w:t xml:space="preserve">ELifeSure </w:t>
       </w:r>
       <w:r>
         <w:rPr>
@@ -46361,25 +46123,7 @@
           <w:sz w:val="24"/>
           <w:szCs w:val="24"/>
         </w:rPr>
-        <w:t xml:space="preserve">The </w:t>
-      </w:r>
-      <w:proofErr w:type="spellStart"/>
-      <w:r>
-        <w:rPr>
-          <w:rFonts w:ascii="Courier New" w:hAnsi="Courier New" w:cs="Courier New"/>
-          <w:sz w:val="24"/>
-          <w:szCs w:val="24"/>
-        </w:rPr>
-        <w:t>ELifeSure</w:t>
-      </w:r>
-      <w:proofErr w:type="spellEnd"/>
-      <w:r>
-        <w:rPr>
-          <w:rFonts w:ascii="Courier New" w:hAnsi="Courier New" w:cs="Courier New"/>
-          <w:sz w:val="24"/>
-          <w:szCs w:val="24"/>
-        </w:rPr>
-        <w:t xml:space="preserve"> system was developed to make recruiting faster and more organized for administrators, agents, clients, and applicants.</w:t>
+        <w:t>The ELifeSure system was developed to make recruiting faster and more organized for administrators, agents, clients, and applicants.</w:t>
       </w:r>
       <w:r>
         <w:rPr>
@@ -46664,25 +46408,7 @@
           <w:sz w:val="24"/>
           <w:szCs w:val="24"/>
         </w:rPr>
-        <w:t xml:space="preserve">Future researchers can add video tutorials to the </w:t>
-      </w:r>
-      <w:proofErr w:type="spellStart"/>
-      <w:r>
-        <w:rPr>
-          <w:rFonts w:ascii="Courier New" w:hAnsi="Courier New" w:cs="Courier New"/>
-          <w:sz w:val="24"/>
-          <w:szCs w:val="24"/>
-        </w:rPr>
-        <w:t>ELifeSure</w:t>
-      </w:r>
-      <w:proofErr w:type="spellEnd"/>
-      <w:r>
-        <w:rPr>
-          <w:rFonts w:ascii="Courier New" w:hAnsi="Courier New" w:cs="Courier New"/>
-          <w:sz w:val="24"/>
-          <w:szCs w:val="24"/>
-        </w:rPr>
-        <w:t xml:space="preserve"> system. These videos can help users learn how to use the platform and fill out their applications easily, making the process smoother for everyone</w:t>
+        <w:t>Future researchers can add video tutorials to the ELifeSure system. These videos can help users learn how to use the platform and fill out their applications easily, making the process smoother for everyone</w:t>
       </w:r>
       <w:r>
         <w:rPr>
@@ -46729,25 +46455,7 @@
           <w:sz w:val="24"/>
           <w:szCs w:val="24"/>
         </w:rPr>
-        <w:t xml:space="preserve">Future researchers can add multi-language support to the </w:t>
-      </w:r>
-      <w:proofErr w:type="spellStart"/>
-      <w:r>
-        <w:rPr>
-          <w:rFonts w:ascii="Courier New" w:hAnsi="Courier New" w:cs="Courier New"/>
-          <w:sz w:val="24"/>
-          <w:szCs w:val="24"/>
-        </w:rPr>
-        <w:t>ELifeSure</w:t>
-      </w:r>
-      <w:proofErr w:type="spellEnd"/>
-      <w:r>
-        <w:rPr>
-          <w:rFonts w:ascii="Courier New" w:hAnsi="Courier New" w:cs="Courier New"/>
-          <w:sz w:val="24"/>
-          <w:szCs w:val="24"/>
-        </w:rPr>
-        <w:t xml:space="preserve"> system. This way, people who speak different languages can use the platform more comfortably, making it easier for agents and applicants to understand and use the system</w:t>
+        <w:t>Future researchers can add multi-language support to the ELifeSure system. This way, people who speak different languages can use the platform more comfortably, making it easier for agents and applicants to understand and use the system</w:t>
       </w:r>
       <w:r>
         <w:rPr>
@@ -47090,19 +46798,11 @@
           <w:rFonts w:ascii="Courier New" w:hAnsi="Courier New" w:cs="Courier New"/>
         </w:rPr>
       </w:pPr>
-      <w:proofErr w:type="spellStart"/>
-      <w:r>
-        <w:rPr>
-          <w:rFonts w:ascii="Courier New" w:hAnsi="Courier New" w:cs="Courier New"/>
-        </w:rPr>
-        <w:t>Aljuaid</w:t>
-      </w:r>
-      <w:proofErr w:type="spellEnd"/>
-      <w:r>
-        <w:rPr>
-          <w:rFonts w:ascii="Courier New" w:hAnsi="Courier New" w:cs="Courier New"/>
-        </w:rPr>
-        <w:t xml:space="preserve">, A. (2021). </w:t>
+      <w:r>
+        <w:rPr>
+          <w:rFonts w:ascii="Courier New" w:hAnsi="Courier New" w:cs="Courier New"/>
+        </w:rPr>
+        <w:t xml:space="preserve">Aljuaid, A. (2021). </w:t>
       </w:r>
       <w:r>
         <w:rPr>
@@ -47141,25 +46841,7 @@
           <w:i/>
           <w:iCs/>
         </w:rPr>
-        <w:t xml:space="preserve">Employee Recruitment System: </w:t>
-      </w:r>
-      <w:proofErr w:type="spellStart"/>
-      <w:r>
-        <w:rPr>
-          <w:rFonts w:ascii="Courier New" w:hAnsi="Courier New" w:cs="Courier New"/>
-          <w:i/>
-          <w:iCs/>
-        </w:rPr>
-        <w:t>Analysing</w:t>
-      </w:r>
-      <w:proofErr w:type="spellEnd"/>
-      <w:r>
-        <w:rPr>
-          <w:rFonts w:ascii="Courier New" w:hAnsi="Courier New" w:cs="Courier New"/>
-          <w:i/>
-          <w:iCs/>
-        </w:rPr>
-        <w:t xml:space="preserve"> the Effectiveness of Online Recruitment</w:t>
+        <w:t>Employee Recruitment System: Analysing the Effectiveness of Online Recruitment</w:t>
       </w:r>
       <w:r>
         <w:rPr>
@@ -47181,49 +46863,7 @@
         <w:rPr>
           <w:rFonts w:ascii="Courier New" w:hAnsi="Courier New" w:cs="Courier New"/>
         </w:rPr>
-        <w:t xml:space="preserve">Blumenberg, C., Menezes, A. M. B., Gonçalves, H., Assunção, M. C. F., Wehrmeister, F. C., &amp; Barros, A. J. D. (2019). </w:t>
-      </w:r>
-      <w:proofErr w:type="gramStart"/>
-      <w:r>
-        <w:rPr>
-          <w:rFonts w:ascii="Courier New" w:hAnsi="Courier New" w:cs="Courier New"/>
-        </w:rPr>
-        <w:t>How</w:t>
-      </w:r>
-      <w:proofErr w:type="gramEnd"/>
-      <w:r>
-        <w:rPr>
-          <w:rFonts w:ascii="Courier New" w:hAnsi="Courier New" w:cs="Courier New"/>
-        </w:rPr>
-        <w:t xml:space="preserve"> different online recruitment methods impact on recruitment rates for the web-based </w:t>
-      </w:r>
-      <w:proofErr w:type="spellStart"/>
-      <w:r>
-        <w:rPr>
-          <w:rFonts w:ascii="Courier New" w:hAnsi="Courier New" w:cs="Courier New"/>
-        </w:rPr>
-        <w:t>coortesnaweb</w:t>
-      </w:r>
-      <w:proofErr w:type="spellEnd"/>
-      <w:r>
-        <w:rPr>
-          <w:rFonts w:ascii="Courier New" w:hAnsi="Courier New" w:cs="Courier New"/>
-        </w:rPr>
-        <w:t xml:space="preserve"> project: A </w:t>
-      </w:r>
-      <w:proofErr w:type="spellStart"/>
-      <w:r>
-        <w:rPr>
-          <w:rFonts w:ascii="Courier New" w:hAnsi="Courier New" w:cs="Courier New"/>
-        </w:rPr>
-        <w:t>randomised</w:t>
-      </w:r>
-      <w:proofErr w:type="spellEnd"/>
-      <w:r>
-        <w:rPr>
-          <w:rFonts w:ascii="Courier New" w:hAnsi="Courier New" w:cs="Courier New"/>
-        </w:rPr>
-        <w:t xml:space="preserve"> trial. </w:t>
+        <w:t xml:space="preserve">Blumenberg, C., Menezes, A. M. B., Gonçalves, H., Assunção, M. C. F., Wehrmeister, F. C., &amp; Barros, A. J. D. (2019). How different online recruitment methods impact on recruitment rates for the web-based coortesnaweb project: A randomised trial. </w:t>
       </w:r>
       <w:r>
         <w:rPr>
@@ -47374,21 +47014,7 @@
         <w:rPr>
           <w:rFonts w:ascii="Courier New" w:hAnsi="Courier New" w:cs="Courier New"/>
         </w:rPr>
-        <w:t xml:space="preserve">Grace, M., Ventura, G., &amp; </w:t>
-      </w:r>
-      <w:proofErr w:type="spellStart"/>
-      <w:r>
-        <w:rPr>
-          <w:rFonts w:ascii="Courier New" w:hAnsi="Courier New" w:cs="Courier New"/>
-        </w:rPr>
-        <w:t>Bringula</w:t>
-      </w:r>
-      <w:proofErr w:type="spellEnd"/>
-      <w:r>
-        <w:rPr>
-          <w:rFonts w:ascii="Courier New" w:hAnsi="Courier New" w:cs="Courier New"/>
-        </w:rPr>
-        <w:t>, R. P. (201</w:t>
+        <w:t>Grace, M., Ventura, G., &amp; Bringula, R. P. (201</w:t>
       </w:r>
       <w:r>
         <w:rPr>
@@ -47427,87 +47053,19 @@
           <w:rFonts w:ascii="Courier New" w:hAnsi="Courier New" w:cs="Courier New"/>
         </w:rPr>
       </w:pPr>
-      <w:proofErr w:type="spellStart"/>
-      <w:r>
-        <w:rPr>
-          <w:rFonts w:ascii="Courier New" w:hAnsi="Courier New" w:cs="Courier New"/>
-        </w:rPr>
-        <w:t>Hotwani</w:t>
-      </w:r>
-      <w:proofErr w:type="spellEnd"/>
-      <w:r>
-        <w:rPr>
-          <w:rFonts w:ascii="Courier New" w:hAnsi="Courier New" w:cs="Courier New"/>
-        </w:rPr>
-        <w:t xml:space="preserve">, S., &amp; </w:t>
-      </w:r>
-      <w:proofErr w:type="spellStart"/>
-      <w:r>
-        <w:rPr>
-          <w:rFonts w:ascii="Courier New" w:hAnsi="Courier New" w:cs="Courier New"/>
-        </w:rPr>
-        <w:t>Chandure</w:t>
-      </w:r>
-      <w:proofErr w:type="spellEnd"/>
-      <w:r>
-        <w:rPr>
-          <w:rFonts w:ascii="Courier New" w:hAnsi="Courier New" w:cs="Courier New"/>
-        </w:rPr>
-        <w:t xml:space="preserve">, O. (2019). STUDY PAPER ON E-RECRUITMENT. In </w:t>
-      </w:r>
-      <w:proofErr w:type="spellStart"/>
+      <w:r>
+        <w:rPr>
+          <w:rFonts w:ascii="Courier New" w:hAnsi="Courier New" w:cs="Courier New"/>
+        </w:rPr>
+        <w:t xml:space="preserve">Hotwani, S., &amp; Chandure, O. (2019). STUDY PAPER ON E-RECRUITMENT. In </w:t>
+      </w:r>
       <w:r>
         <w:rPr>
           <w:rFonts w:ascii="Courier New" w:hAnsi="Courier New" w:cs="Courier New"/>
           <w:i/>
           <w:iCs/>
         </w:rPr>
-        <w:t>Internatio</w:t>
-      </w:r>
-      <w:proofErr w:type="spellEnd"/>
-      <w:r>
-        <w:rPr>
-          <w:rFonts w:ascii="Courier New" w:hAnsi="Courier New" w:cs="Courier New"/>
-          <w:i/>
-          <w:iCs/>
-        </w:rPr>
-        <w:t xml:space="preserve"> </w:t>
-      </w:r>
-      <w:proofErr w:type="spellStart"/>
-      <w:r>
-        <w:rPr>
-          <w:rFonts w:ascii="Courier New" w:hAnsi="Courier New" w:cs="Courier New"/>
-          <w:i/>
-          <w:iCs/>
-        </w:rPr>
-        <w:t>nal</w:t>
-      </w:r>
-      <w:proofErr w:type="spellEnd"/>
-      <w:r>
-        <w:rPr>
-          <w:rFonts w:ascii="Courier New" w:hAnsi="Courier New" w:cs="Courier New"/>
-          <w:i/>
-          <w:iCs/>
-        </w:rPr>
-        <w:t xml:space="preserve"> Journal of Research </w:t>
-      </w:r>
-      <w:proofErr w:type="gramStart"/>
-      <w:r>
-        <w:rPr>
-          <w:rFonts w:ascii="Courier New" w:hAnsi="Courier New" w:cs="Courier New"/>
-          <w:i/>
-          <w:iCs/>
-        </w:rPr>
-        <w:t>In</w:t>
-      </w:r>
-      <w:proofErr w:type="gramEnd"/>
-      <w:r>
-        <w:rPr>
-          <w:rFonts w:ascii="Courier New" w:hAnsi="Courier New" w:cs="Courier New"/>
-          <w:i/>
-          <w:iCs/>
-        </w:rPr>
-        <w:t xml:space="preserve"> Science &amp; Engineering e</w:t>
+        <w:t>Internatio nal Journal of Research In Science &amp; Engineering e</w:t>
       </w:r>
       <w:r>
         <w:rPr>
@@ -47585,25 +47143,7 @@
           <w:iCs/>
         </w:rPr>
         <w:lastRenderedPageBreak/>
-        <w:t>Job hunt tough for graduates of ‘pandemic generation</w:t>
-      </w:r>
-      <w:proofErr w:type="gramStart"/>
-      <w:r>
-        <w:rPr>
-          <w:rFonts w:ascii="Courier New" w:hAnsi="Courier New" w:cs="Courier New"/>
-          <w:i/>
-          <w:iCs/>
-        </w:rPr>
-        <w:t>’  Inquirer</w:t>
-      </w:r>
-      <w:proofErr w:type="gramEnd"/>
-      <w:r>
-        <w:rPr>
-          <w:rFonts w:ascii="Courier New" w:hAnsi="Courier New" w:cs="Courier New"/>
-          <w:i/>
-          <w:iCs/>
-        </w:rPr>
-        <w:t xml:space="preserve"> News</w:t>
+        <w:t>Job hunt tough for graduates of ‘pandemic generation’  Inquirer News</w:t>
       </w:r>
       <w:r>
         <w:rPr>
@@ -47663,33 +47203,11 @@
           <w:rFonts w:ascii="Courier New" w:hAnsi="Courier New" w:cs="Courier New"/>
         </w:rPr>
       </w:pPr>
-      <w:proofErr w:type="spellStart"/>
-      <w:r>
-        <w:rPr>
-          <w:rFonts w:ascii="Courier New" w:hAnsi="Courier New" w:cs="Courier New"/>
-        </w:rPr>
-        <w:t>Karaoglu</w:t>
-      </w:r>
-      <w:proofErr w:type="spellEnd"/>
-      <w:r>
-        <w:rPr>
-          <w:rFonts w:ascii="Courier New" w:hAnsi="Courier New" w:cs="Courier New"/>
-        </w:rPr>
-        <w:t xml:space="preserve">, G., </w:t>
-      </w:r>
-      <w:proofErr w:type="spellStart"/>
-      <w:r>
-        <w:rPr>
-          <w:rFonts w:ascii="Courier New" w:hAnsi="Courier New" w:cs="Courier New"/>
-        </w:rPr>
-        <w:t>Hargittai</w:t>
-      </w:r>
-      <w:proofErr w:type="spellEnd"/>
-      <w:r>
-        <w:rPr>
-          <w:rFonts w:ascii="Courier New" w:hAnsi="Courier New" w:cs="Courier New"/>
-        </w:rPr>
-        <w:t xml:space="preserve">, E., &amp; Nguyen, M. H. (2022). Inequality in online job searching in the age of social media. </w:t>
+      <w:r>
+        <w:rPr>
+          <w:rFonts w:ascii="Courier New" w:hAnsi="Courier New" w:cs="Courier New"/>
+        </w:rPr>
+        <w:t xml:space="preserve">Karaoglu, G., Hargittai, E., &amp; Nguyen, M. H. (2022). Inequality in online job searching in the age of social media. </w:t>
       </w:r>
       <w:r>
         <w:rPr>
@@ -47738,47 +47256,11 @@
           <w:rFonts w:ascii="Courier New" w:hAnsi="Courier New" w:cs="Courier New"/>
         </w:rPr>
       </w:pPr>
-      <w:proofErr w:type="spellStart"/>
-      <w:r>
-        <w:rPr>
-          <w:rFonts w:ascii="Courier New" w:hAnsi="Courier New" w:cs="Courier New"/>
-        </w:rPr>
-        <w:t>Kmail</w:t>
-      </w:r>
-      <w:proofErr w:type="spellEnd"/>
-      <w:r>
-        <w:rPr>
-          <w:rFonts w:ascii="Courier New" w:hAnsi="Courier New" w:cs="Courier New"/>
-        </w:rPr>
-        <w:t xml:space="preserve">, A. B., Maree, M., </w:t>
-      </w:r>
-      <w:proofErr w:type="spellStart"/>
-      <w:r>
-        <w:rPr>
-          <w:rFonts w:ascii="Courier New" w:hAnsi="Courier New" w:cs="Courier New"/>
-        </w:rPr>
-        <w:t>Belkhatir</w:t>
-      </w:r>
-      <w:proofErr w:type="spellEnd"/>
-      <w:r>
-        <w:rPr>
-          <w:rFonts w:ascii="Courier New" w:hAnsi="Courier New" w:cs="Courier New"/>
-        </w:rPr>
-        <w:t xml:space="preserve">, M., &amp; </w:t>
-      </w:r>
-      <w:proofErr w:type="spellStart"/>
-      <w:r>
-        <w:rPr>
-          <w:rFonts w:ascii="Courier New" w:hAnsi="Courier New" w:cs="Courier New"/>
-        </w:rPr>
-        <w:t>Alhashmi</w:t>
-      </w:r>
-      <w:proofErr w:type="spellEnd"/>
-      <w:r>
-        <w:rPr>
-          <w:rFonts w:ascii="Courier New" w:hAnsi="Courier New" w:cs="Courier New"/>
-        </w:rPr>
-        <w:t xml:space="preserve">, S. M. (2016). An automatic online recruitment system based on exploiting multiple semantic resources and concept-relatedness measures. </w:t>
+      <w:r>
+        <w:rPr>
+          <w:rFonts w:ascii="Courier New" w:hAnsi="Courier New" w:cs="Courier New"/>
+        </w:rPr>
+        <w:t xml:space="preserve">Kmail, A. B., Maree, M., Belkhatir, M., &amp; Alhashmi, S. M. (2016). An automatic online recruitment system based on exploiting multiple semantic resources and concept-relatedness measures. </w:t>
       </w:r>
       <w:r>
         <w:rPr>
@@ -47870,21 +47352,7 @@
         <w:rPr>
           <w:rFonts w:ascii="Courier New" w:hAnsi="Courier New" w:cs="Courier New"/>
         </w:rPr>
-        <w:t xml:space="preserve">Lee, L., Guzzo, R. F., Madera, J. M., &amp; </w:t>
-      </w:r>
-      <w:proofErr w:type="spellStart"/>
-      <w:r>
-        <w:rPr>
-          <w:rFonts w:ascii="Courier New" w:hAnsi="Courier New" w:cs="Courier New"/>
-        </w:rPr>
-        <w:t>Guchait</w:t>
-      </w:r>
-      <w:proofErr w:type="spellEnd"/>
-      <w:r>
-        <w:rPr>
-          <w:rFonts w:ascii="Courier New" w:hAnsi="Courier New" w:cs="Courier New"/>
-        </w:rPr>
-        <w:t xml:space="preserve">, P. (2021). Examining Applicant Online Recruitment: The Use of Fictitious Websites in Experimental Studies. </w:t>
+        <w:t xml:space="preserve">Lee, L., Guzzo, R. F., Madera, J. M., &amp; Guchait, P. (2021). Examining Applicant Online Recruitment: The Use of Fictitious Websites in Experimental Studies. </w:t>
       </w:r>
       <w:r>
         <w:rPr>
@@ -47937,35 +47405,7 @@
         <w:rPr>
           <w:rFonts w:ascii="Courier New" w:hAnsi="Courier New" w:cs="Courier New"/>
         </w:rPr>
-        <w:t xml:space="preserve">Malki, Z., </w:t>
-      </w:r>
-      <w:proofErr w:type="spellStart"/>
-      <w:r>
-        <w:rPr>
-          <w:rFonts w:ascii="Courier New" w:hAnsi="Courier New" w:cs="Courier New"/>
-        </w:rPr>
-        <w:t>Atlam</w:t>
-      </w:r>
-      <w:proofErr w:type="spellEnd"/>
-      <w:r>
-        <w:rPr>
-          <w:rFonts w:ascii="Courier New" w:hAnsi="Courier New" w:cs="Courier New"/>
-        </w:rPr>
-        <w:t xml:space="preserve">, E., Malki, Z., &amp; </w:t>
-      </w:r>
-      <w:proofErr w:type="spellStart"/>
-      <w:r>
-        <w:rPr>
-          <w:rFonts w:ascii="Courier New" w:hAnsi="Courier New" w:cs="Courier New"/>
-        </w:rPr>
-        <w:t>Atlam</w:t>
-      </w:r>
-      <w:proofErr w:type="spellEnd"/>
-      <w:r>
-        <w:rPr>
-          <w:rFonts w:ascii="Courier New" w:hAnsi="Courier New" w:cs="Courier New"/>
-        </w:rPr>
-        <w:t xml:space="preserve">, E. (2021). Graduate Students and Companies Web Based E-Recruitment System. </w:t>
+        <w:t xml:space="preserve">Malki, Z., Atlam, E., Malki, Z., &amp; Atlam, E. (2021). Graduate Students and Companies Web Based E-Recruitment System. </w:t>
       </w:r>
       <w:r>
         <w:rPr>
@@ -48009,21 +47449,7 @@
         <w:rPr>
           <w:rFonts w:ascii="Courier New" w:hAnsi="Courier New" w:cs="Courier New"/>
         </w:rPr>
-        <w:t xml:space="preserve">Moseson, H., Kumar, S., &amp; </w:t>
-      </w:r>
-      <w:proofErr w:type="spellStart"/>
-      <w:r>
-        <w:rPr>
-          <w:rFonts w:ascii="Courier New" w:hAnsi="Courier New" w:cs="Courier New"/>
-        </w:rPr>
-        <w:t>Juusola</w:t>
-      </w:r>
-      <w:proofErr w:type="spellEnd"/>
-      <w:r>
-        <w:rPr>
-          <w:rFonts w:ascii="Courier New" w:hAnsi="Courier New" w:cs="Courier New"/>
-        </w:rPr>
-        <w:t xml:space="preserve">, J. L. (2020). Comparison of study samples recruited with virtual versus traditional recruitment methods. </w:t>
+        <w:t xml:space="preserve">Moseson, H., Kumar, S., &amp; Juusola, J. L. (2020). Comparison of study samples recruited with virtual versus traditional recruitment methods. </w:t>
       </w:r>
       <w:r>
         <w:rPr>
@@ -48115,27 +47541,11 @@
           <w:rFonts w:ascii="Courier New" w:hAnsi="Courier New" w:cs="Courier New"/>
         </w:rPr>
       </w:pPr>
-      <w:proofErr w:type="spellStart"/>
-      <w:proofErr w:type="gramStart"/>
-      <w:r>
-        <w:rPr>
-          <w:rFonts w:ascii="Courier New" w:hAnsi="Courier New" w:cs="Courier New"/>
-        </w:rPr>
-        <w:t>Obipi</w:t>
-      </w:r>
-      <w:proofErr w:type="spellEnd"/>
-      <w:r>
-        <w:rPr>
-          <w:rFonts w:ascii="Courier New" w:hAnsi="Courier New" w:cs="Courier New"/>
-        </w:rPr>
-        <w:t xml:space="preserve"> ,</w:t>
-      </w:r>
-      <w:proofErr w:type="gramEnd"/>
-      <w:r>
-        <w:rPr>
-          <w:rFonts w:ascii="Courier New" w:hAnsi="Courier New" w:cs="Courier New"/>
-        </w:rPr>
-        <w:t xml:space="preserve"> I. O., &amp; Kalio, N. (2018). Recruitment Management System and Employee Procurement in the Oil and Gas Sector in Nigeria. </w:t>
+      <w:r>
+        <w:rPr>
+          <w:rFonts w:ascii="Courier New" w:hAnsi="Courier New" w:cs="Courier New"/>
+        </w:rPr>
+        <w:t xml:space="preserve">Obipi , I. O., &amp; Kalio, N. (2018). Recruitment Management System and Employee Procurement in the Oil and Gas Sector in Nigeria. </w:t>
       </w:r>
       <w:r>
         <w:rPr>
@@ -48243,33 +47653,11 @@
           <w:rFonts w:ascii="Courier New" w:hAnsi="Courier New" w:cs="Courier New"/>
         </w:rPr>
       </w:pPr>
-      <w:proofErr w:type="spellStart"/>
-      <w:r>
-        <w:rPr>
-          <w:rFonts w:ascii="Courier New" w:hAnsi="Courier New" w:cs="Courier New"/>
-        </w:rPr>
-        <w:t>Prasetyaningtyas</w:t>
-      </w:r>
-      <w:proofErr w:type="spellEnd"/>
-      <w:r>
-        <w:rPr>
-          <w:rFonts w:ascii="Courier New" w:hAnsi="Courier New" w:cs="Courier New"/>
-        </w:rPr>
-        <w:t xml:space="preserve">, S. W., Sim, M., </w:t>
-      </w:r>
-      <w:proofErr w:type="spellStart"/>
-      <w:r>
-        <w:rPr>
-          <w:rFonts w:ascii="Courier New" w:hAnsi="Courier New" w:cs="Courier New"/>
-        </w:rPr>
-        <w:t>Triantoro</w:t>
-      </w:r>
-      <w:proofErr w:type="spellEnd"/>
-      <w:r>
-        <w:rPr>
-          <w:rFonts w:ascii="Courier New" w:hAnsi="Courier New" w:cs="Courier New"/>
-        </w:rPr>
-        <w:t>, B. H., &amp; Allen, A. (2022)</w:t>
+      <w:r>
+        <w:rPr>
+          <w:rFonts w:ascii="Courier New" w:hAnsi="Courier New" w:cs="Courier New"/>
+        </w:rPr>
+        <w:t>Prasetyaningtyas, S. W., Sim, M., Triantoro, B. H., &amp; Allen, A. (2022)</w:t>
       </w:r>
       <w:bookmarkEnd w:id="1"/>
       <w:r>
@@ -48278,52 +47666,14 @@
         </w:rPr>
         <w:t xml:space="preserve">. THE USE OF EMPLOYER BRANDING DIMENSIONS TO ATTRACT FRESH GRADUATES. </w:t>
       </w:r>
-      <w:proofErr w:type="spellStart"/>
       <w:r>
         <w:rPr>
           <w:rFonts w:ascii="Courier New" w:hAnsi="Courier New" w:cs="Courier New"/>
           <w:i/>
           <w:iCs/>
         </w:rPr>
-        <w:t>Jurnal</w:t>
-      </w:r>
-      <w:proofErr w:type="spellEnd"/>
-      <w:r>
-        <w:rPr>
-          <w:rFonts w:ascii="Courier New" w:hAnsi="Courier New" w:cs="Courier New"/>
-          <w:i/>
-          <w:iCs/>
-        </w:rPr>
-        <w:t xml:space="preserve"> </w:t>
-      </w:r>
-      <w:proofErr w:type="spellStart"/>
-      <w:r>
-        <w:rPr>
-          <w:rFonts w:ascii="Courier New" w:hAnsi="Courier New" w:cs="Courier New"/>
-          <w:i/>
-          <w:iCs/>
-        </w:rPr>
-        <w:t>Bisnis</w:t>
-      </w:r>
-      <w:proofErr w:type="spellEnd"/>
-      <w:r>
-        <w:rPr>
-          <w:rFonts w:ascii="Courier New" w:hAnsi="Courier New" w:cs="Courier New"/>
-          <w:i/>
-          <w:iCs/>
-        </w:rPr>
-        <w:t xml:space="preserve"> Dan </w:t>
-      </w:r>
-      <w:proofErr w:type="spellStart"/>
-      <w:r>
-        <w:rPr>
-          <w:rFonts w:ascii="Courier New" w:hAnsi="Courier New" w:cs="Courier New"/>
-          <w:i/>
-          <w:iCs/>
-        </w:rPr>
-        <w:t>Manajemen</w:t>
-      </w:r>
-      <w:proofErr w:type="spellEnd"/>
+        <w:t>Jurnal Bisnis Dan Manajemen</w:t>
+      </w:r>
       <w:r>
         <w:rPr>
           <w:rFonts w:ascii="Courier New" w:hAnsi="Courier New" w:cs="Courier New"/>
@@ -48367,21 +47717,7 @@
         <w:rPr>
           <w:rFonts w:ascii="Courier New" w:hAnsi="Courier New" w:cs="Courier New"/>
         </w:rPr>
-        <w:t xml:space="preserve">Ramadhani, F., &amp; </w:t>
-      </w:r>
-      <w:proofErr w:type="spellStart"/>
-      <w:r>
-        <w:rPr>
-          <w:rFonts w:ascii="Courier New" w:hAnsi="Courier New" w:cs="Courier New"/>
-        </w:rPr>
-        <w:t>Zarlis</w:t>
-      </w:r>
-      <w:proofErr w:type="spellEnd"/>
-      <w:r>
-        <w:rPr>
-          <w:rFonts w:ascii="Courier New" w:hAnsi="Courier New" w:cs="Courier New"/>
-        </w:rPr>
-        <w:t xml:space="preserve">, M. (n.d.). </w:t>
+        <w:t xml:space="preserve">Ramadhani, F., &amp; Zarlis, M. (n.d.). </w:t>
       </w:r>
       <w:r>
         <w:rPr>
@@ -48407,19 +47743,11 @@
           <w:rFonts w:ascii="Courier New" w:hAnsi="Courier New" w:cs="Courier New"/>
         </w:rPr>
       </w:pPr>
-      <w:proofErr w:type="gramStart"/>
-      <w:r>
-        <w:rPr>
-          <w:rFonts w:ascii="Courier New" w:hAnsi="Courier New" w:cs="Courier New"/>
-        </w:rPr>
-        <w:t>Ronaldo  A.</w:t>
-      </w:r>
-      <w:proofErr w:type="gramEnd"/>
-      <w:r>
-        <w:rPr>
-          <w:rFonts w:ascii="Courier New" w:hAnsi="Courier New" w:cs="Courier New"/>
-        </w:rPr>
-        <w:t xml:space="preserve"> Manalo, Chin  Uy, &amp; Jun  R. Grimaldo. (2020). UTILIZATION OF E-RECRUITMENT TOOLS AS PERCEIVED BY RECRUITERS AND JOB APPLICANTS. </w:t>
+      <w:r>
+        <w:rPr>
+          <w:rFonts w:ascii="Courier New" w:hAnsi="Courier New" w:cs="Courier New"/>
+        </w:rPr>
+        <w:t xml:space="preserve">Ronaldo  A. Manalo, Chin  Uy, &amp; Jun  R. Grimaldo. (2020). UTILIZATION OF E-RECRUITMENT TOOLS AS PERCEIVED BY RECRUITERS AND JOB APPLICANTS. </w:t>
       </w:r>
       <w:r>
         <w:rPr>
@@ -48468,19 +47796,11 @@
           <w:rFonts w:ascii="Courier New" w:hAnsi="Courier New" w:cs="Courier New"/>
         </w:rPr>
       </w:pPr>
-      <w:proofErr w:type="spellStart"/>
-      <w:r>
-        <w:rPr>
-          <w:rFonts w:ascii="Courier New" w:hAnsi="Courier New" w:cs="Courier New"/>
-        </w:rPr>
-        <w:t>Rosoiu</w:t>
-      </w:r>
-      <w:proofErr w:type="spellEnd"/>
-      <w:r>
-        <w:rPr>
-          <w:rFonts w:ascii="Courier New" w:hAnsi="Courier New" w:cs="Courier New"/>
-        </w:rPr>
-        <w:t xml:space="preserve">, O., &amp; Popescu, C. (n.d.). </w:t>
+      <w:r>
+        <w:rPr>
+          <w:rFonts w:ascii="Courier New" w:hAnsi="Courier New" w:cs="Courier New"/>
+        </w:rPr>
+        <w:t xml:space="preserve">Rosoiu, O., &amp; Popescu, C. (n.d.). </w:t>
       </w:r>
       <w:r>
         <w:rPr>
@@ -48507,20 +47827,12 @@
           <w:rFonts w:ascii="Courier New" w:hAnsi="Courier New" w:cs="Courier New"/>
         </w:rPr>
       </w:pPr>
-      <w:proofErr w:type="spellStart"/>
       <w:r>
         <w:rPr>
           <w:rFonts w:ascii="Courier New" w:hAnsi="Courier New" w:cs="Courier New"/>
         </w:rPr>
         <w:lastRenderedPageBreak/>
-        <w:t>Samoli</w:t>
-      </w:r>
-      <w:proofErr w:type="spellEnd"/>
-      <w:r>
-        <w:rPr>
-          <w:rFonts w:ascii="Courier New" w:hAnsi="Courier New" w:cs="Courier New"/>
-        </w:rPr>
-        <w:t xml:space="preserve">, C. (2021, May 20). </w:t>
+        <w:t xml:space="preserve">Samoli, C. (2021, May 20). </w:t>
       </w:r>
       <w:r>
         <w:rPr>
@@ -48599,33 +47911,11 @@
           <w:rFonts w:ascii="Courier New" w:hAnsi="Courier New" w:cs="Courier New"/>
         </w:rPr>
       </w:pPr>
-      <w:proofErr w:type="spellStart"/>
-      <w:r>
-        <w:rPr>
-          <w:rFonts w:ascii="Courier New" w:hAnsi="Courier New" w:cs="Courier New"/>
-        </w:rPr>
-        <w:t>Shendage</w:t>
-      </w:r>
-      <w:proofErr w:type="spellEnd"/>
-      <w:r>
-        <w:rPr>
-          <w:rFonts w:ascii="Courier New" w:hAnsi="Courier New" w:cs="Courier New"/>
-        </w:rPr>
-        <w:t xml:space="preserve">, S., Shinde, T., </w:t>
-      </w:r>
-      <w:proofErr w:type="spellStart"/>
-      <w:r>
-        <w:rPr>
-          <w:rFonts w:ascii="Courier New" w:hAnsi="Courier New" w:cs="Courier New"/>
-        </w:rPr>
-        <w:t>Govilkar</w:t>
-      </w:r>
-      <w:proofErr w:type="spellEnd"/>
-      <w:r>
-        <w:rPr>
-          <w:rFonts w:ascii="Courier New" w:hAnsi="Courier New" w:cs="Courier New"/>
-        </w:rPr>
-        <w:t xml:space="preserve">, K., &amp; Chavan, J. (2019). Issue 6 www.jetir.org (ISSN-2349-5162). </w:t>
+      <w:r>
+        <w:rPr>
+          <w:rFonts w:ascii="Courier New" w:hAnsi="Courier New" w:cs="Courier New"/>
+        </w:rPr>
+        <w:t xml:space="preserve">Shendage, S., Shinde, T., Govilkar, K., &amp; Chavan, J. (2019). Issue 6 www.jetir.org (ISSN-2349-5162). </w:t>
       </w:r>
       <w:r>
         <w:rPr>
@@ -52111,6 +51401,19 @@
 </file>
 
 <file path=customXml/item1.xml><?xml version="1.0" encoding="utf-8"?>
+<b:Sources xmlns:b="http://schemas.openxmlformats.org/officeDocument/2006/bibliography" xmlns="http://schemas.openxmlformats.org/officeDocument/2006/bibliography" SelectedStyle="\APASixthEditionOfficeOnline.xsl" StyleName="APA" Version="6"/>
+</file>
+
+<file path=customXml/item2.xml><?xml version="1.0" encoding="utf-8"?>
+<?mso-contentType ?>
+<FormTemplates xmlns="http://schemas.microsoft.com/sharepoint/v3/contenttype/forms">
+  <Display>DocumentLibraryForm</Display>
+  <Edit>DocumentLibraryForm</Edit>
+  <New>DocumentLibraryForm</New>
+</FormTemplates>
+</file>
+
+<file path=customXml/item3.xml><?xml version="1.0" encoding="utf-8"?>
 <ct:contentTypeSchema xmlns:ct="http://schemas.microsoft.com/office/2006/metadata/contentType" xmlns:ma="http://schemas.microsoft.com/office/2006/metadata/properties/metaAttributes" ct:_="" ma:_="" ma:contentTypeName="Document" ma:contentTypeID="0x0101002D682E97DBB71142992076A97F3059C2" ma:contentTypeVersion="10" ma:contentTypeDescription="Create a new document." ma:contentTypeScope="" ma:versionID="d88431dc0d1691e906124309fa12693c">
   <xsd:schema xmlns:xsd="http://www.w3.org/2001/XMLSchema" xmlns:xs="http://www.w3.org/2001/XMLSchema" xmlns:p="http://schemas.microsoft.com/office/2006/metadata/properties" xmlns:ns2="9e883684-7a1c-4c22-ae93-d6d2f16433a0" xmlns:ns3="fec38ebc-00b0-4dbb-a2fc-845086452e63" targetNamespace="http://schemas.microsoft.com/office/2006/metadata/properties" ma:root="true" ma:fieldsID="7ab8f3fd3df9ffc2a6a41a5d34387a72" ns2:_="" ns3:_="">
     <xsd:import namespace="9e883684-7a1c-4c22-ae93-d6d2f16433a0"/>
@@ -52299,19 +51602,6 @@
 </ct:contentTypeSchema>
 </file>
 
-<file path=customXml/item2.xml><?xml version="1.0" encoding="utf-8"?>
-<b:Sources xmlns:b="http://schemas.openxmlformats.org/officeDocument/2006/bibliography" xmlns="http://schemas.openxmlformats.org/officeDocument/2006/bibliography" SelectedStyle="\APASixthEditionOfficeOnline.xsl" StyleName="APA" Version="6"/>
-</file>
-
-<file path=customXml/item3.xml><?xml version="1.0" encoding="utf-8"?>
-<?mso-contentType ?>
-<FormTemplates xmlns="http://schemas.microsoft.com/sharepoint/v3/contenttype/forms">
-  <Display>DocumentLibraryForm</Display>
-  <Edit>DocumentLibraryForm</Edit>
-  <New>DocumentLibraryForm</New>
-</FormTemplates>
-</file>
-
 <file path=customXml/item4.xml><?xml version="1.0" encoding="utf-8"?>
 <p:properties xmlns:p="http://schemas.microsoft.com/office/2006/metadata/properties" xmlns:xsi="http://www.w3.org/2001/XMLSchema-instance" xmlns:pc="http://schemas.microsoft.com/office/infopath/2007/PartnerControls">
   <documentManagement>
@@ -52325,6 +51615,22 @@
 </file>
 
 <file path=customXml/itemProps1.xml><?xml version="1.0" encoding="utf-8"?>
+<ds:datastoreItem xmlns:ds="http://schemas.openxmlformats.org/officeDocument/2006/customXml" ds:itemID="{FD024291-FCBC-4484-9464-E0921DE9488E}">
+  <ds:schemaRefs>
+    <ds:schemaRef ds:uri="http://schemas.openxmlformats.org/officeDocument/2006/bibliography"/>
+  </ds:schemaRefs>
+</ds:datastoreItem>
+</file>
+
+<file path=customXml/itemProps2.xml><?xml version="1.0" encoding="utf-8"?>
+<ds:datastoreItem xmlns:ds="http://schemas.openxmlformats.org/officeDocument/2006/customXml" ds:itemID="{E61615ED-B653-4452-9E52-9E7AADD6B1F7}">
+  <ds:schemaRefs>
+    <ds:schemaRef ds:uri="http://schemas.microsoft.com/sharepoint/v3/contenttype/forms"/>
+  </ds:schemaRefs>
+</ds:datastoreItem>
+</file>
+
+<file path=customXml/itemProps3.xml><?xml version="1.0" encoding="utf-8"?>
 <ds:datastoreItem xmlns:ds="http://schemas.openxmlformats.org/officeDocument/2006/customXml" ds:itemID="{719C84AB-16A5-46EE-91FE-F070346D76B9}">
   <ds:schemaRefs>
     <ds:schemaRef ds:uri="http://schemas.microsoft.com/office/2006/metadata/contentType"/>
@@ -52343,22 +51649,6 @@
 </ds:datastoreItem>
 </file>
 
-<file path=customXml/itemProps2.xml><?xml version="1.0" encoding="utf-8"?>
-<ds:datastoreItem xmlns:ds="http://schemas.openxmlformats.org/officeDocument/2006/customXml" ds:itemID="{FD024291-FCBC-4484-9464-E0921DE9488E}">
-  <ds:schemaRefs>
-    <ds:schemaRef ds:uri="http://schemas.openxmlformats.org/officeDocument/2006/bibliography"/>
-  </ds:schemaRefs>
-</ds:datastoreItem>
-</file>
-
-<file path=customXml/itemProps3.xml><?xml version="1.0" encoding="utf-8"?>
-<ds:datastoreItem xmlns:ds="http://schemas.openxmlformats.org/officeDocument/2006/customXml" ds:itemID="{E61615ED-B653-4452-9E52-9E7AADD6B1F7}">
-  <ds:schemaRefs>
-    <ds:schemaRef ds:uri="http://schemas.microsoft.com/sharepoint/v3/contenttype/forms"/>
-  </ds:schemaRefs>
-</ds:datastoreItem>
-</file>
-
 <file path=customXml/itemProps4.xml><?xml version="1.0" encoding="utf-8"?>
 <ds:datastoreItem xmlns:ds="http://schemas.openxmlformats.org/officeDocument/2006/customXml" ds:itemID="{DC943930-9362-48A2-B178-057792C69A5E}">
   <ds:schemaRefs>
